--- a/Dokumentation/Laura/txt_Algorithmus&Zukunft.docx
+++ b/Dokumentation/Laura/txt_Algorithmus&Zukunft.docx
@@ -19,29 +19,11 @@
         <w:t xml:space="preserve">basiert auf </w:t>
       </w:r>
       <w:r>
-        <w:t xml:space="preserve">einem inhaltsbasierten </w:t>
-      </w:r>
-      <w:proofErr w:type="gramStart"/>
-      <w:r>
-        <w:t>Algorithmus(</w:t>
-      </w:r>
-      <w:proofErr w:type="gramEnd"/>
-      <w:r>
-        <w:t>Content-</w:t>
-      </w:r>
-      <w:proofErr w:type="spellStart"/>
-      <w:r>
-        <w:t>Based</w:t>
-      </w:r>
-      <w:proofErr w:type="spellEnd"/>
-      <w:r>
-        <w:t xml:space="preserve"> </w:t>
-      </w:r>
-      <w:proofErr w:type="spellStart"/>
-      <w:r>
-        <w:t>Filtering</w:t>
-      </w:r>
-      <w:proofErr w:type="spellEnd"/>
+        <w:t>einem inhaltsbasierten Algorithmus(</w:t>
+      </w:r>
+      <w:r>
+        <w:t>Content-Based Filtering</w:t>
+      </w:r>
       <w:r>
         <w:t>)</w:t>
       </w:r>
@@ -181,9 +163,6 @@
       </w:r>
       <w:r>
         <w:t xml:space="preserve"> höher der Score, desto weiter oben erscheint der Film in der Liste.</w:t>
-      </w:r>
-      <w:r>
-        <w:t>00</w:t>
       </w:r>
     </w:p>
     <w:p>
@@ -220,23 +199,7 @@
         <w:spacing w:after="0"/>
       </w:pPr>
       <w:r>
-        <w:t xml:space="preserve">Des Weiteren würden wir anstatt der JSON-Dateien eine richtige Datenbank (z.B. SQL) implementieren. Dies würde eine automatisierte Aktualisierung der Filmdaten ermöglichen, um den Nutzern stets die neusten Informationen zu garantieren. Außerdem würde es Anpassungen des Programms vereinfachen, da wir Informationsneuheiten nicht mehr manuell eintragen müssten. Ein zusätzlicher Vorteil der Verwendung einer Datenbank liegt im Speicherplatz, da JSON-Dateien aufgrund ihrer alphanummerischen Darstellung mehr Speicherplatz </w:t>
-      </w:r>
-      <w:proofErr w:type="gramStart"/>
-      <w:r>
-        <w:t>beanspruchen,</w:t>
-      </w:r>
-      <w:proofErr w:type="gramEnd"/>
-      <w:r>
-        <w:t xml:space="preserve"> </w:t>
-      </w:r>
-      <w:proofErr w:type="gramStart"/>
-      <w:r>
-        <w:t>als  binäre</w:t>
-      </w:r>
-      <w:proofErr w:type="gramEnd"/>
-      <w:r>
-        <w:t xml:space="preserve"> Datenformate. Ein weiterer Nebeneffekt wäre, dass wir dadurch die Performance unseres Programms verbessern. Durch die Umstellung kann der Speicherbedarf reduziert und die Performance des Programms wesentlich verbessert werden.</w:t>
+        <w:t>Des Weiteren würden wir anstatt der JSON-Dateien eine richtige Datenbank (z.B. SQL) implementieren. Dies würde eine automatisierte Aktualisierung der Filmdaten ermöglichen, um den Nutzern stets die neusten Informationen zu garantieren. Außerdem würde es Anpassungen des Programms vereinfachen, da wir Informationsneuheiten nicht mehr manuell eintragen müssten. Ein zusätzlicher Vorteil der Verwendung einer Datenbank liegt im Speicherplatz, da JSON-Dateien aufgrund ihrer alphanummerischen Darstellung mehr Speicherplatz beanspruchen, als  binäre Datenformate. Ein weiterer Nebeneffekt wäre, dass wir dadurch die Performance unseres Programms verbessern. Durch die Umstellung kann der Speicherbedarf reduziert und die Performance des Programms wesentlich verbessert werden.</w:t>
       </w:r>
     </w:p>
     <w:p>
@@ -284,15 +247,7 @@
         <w:t xml:space="preserve">Eine weitere geplante Verbesserung </w:t>
       </w:r>
       <w:r>
-        <w:t>wäre die Integration sozialer Funktionen. Nutzer sollen die Möglichkeit haben Freunde zu „</w:t>
-      </w:r>
-      <w:proofErr w:type="spellStart"/>
-      <w:r>
-        <w:t>adden</w:t>
-      </w:r>
-      <w:proofErr w:type="spellEnd"/>
-      <w:r>
-        <w:t>“, wodurch auch</w:t>
+        <w:t>wäre die Integration sozialer Funktionen. Nutzer sollen die Möglichkeit haben Freunde zu „adden“, wodurch auch</w:t>
       </w:r>
       <w:r>
         <w:t xml:space="preserve"> Empfehlungen basierend auf den Vorlieben von Freunden</w:t>
@@ -315,15 +270,7 @@
     </w:p>
     <w:p>
       <w:r>
-        <w:t xml:space="preserve">Um die Reichweite und Zugänglichkeit haben wir uns überlegt unser Empfehlungssystem so zu erweitern, damit wir es plattformübergreifend zur Verfügung stellen können. Das bedeutet, dass dem Benutzer nicht nur Filmempfehlungen von einem bestimmten Streamingdienst angezeigt werden, sondern von vielen verschiedenen. Dabei soll </w:t>
-      </w:r>
-      <w:proofErr w:type="gramStart"/>
-      <w:r>
-        <w:t>natürlich auch</w:t>
-      </w:r>
-      <w:proofErr w:type="gramEnd"/>
-      <w:r>
-        <w:t xml:space="preserve"> deutlich sein, auf welcher Plattform der Film angeschaut werden kann.</w:t>
+        <w:t>Um die Reichweite und Zugänglichkeit haben wir uns überlegt unser Empfehlungssystem so zu erweitern, damit wir es plattformübergreifend zur Verfügung stellen können. Das bedeutet, dass dem Benutzer nicht nur Filmempfehlungen von einem bestimmten Streamingdienst angezeigt werden, sondern von vielen verschiedenen. Dabei soll natürlich auch deutlich sein, auf welcher Plattform der Film angeschaut werden kann.</w:t>
       </w:r>
     </w:p>
     <w:p>

--- a/Dokumentation/Laura/txt_Algorithmus&Zukunft.docx
+++ b/Dokumentation/Laura/txt_Algorithmus&Zukunft.docx
@@ -6,41 +6,31 @@
       <w:pPr>
         <w:spacing w:after="0"/>
       </w:pPr>
-      <w:r>
-        <w:t>Unser</w:t>
-      </w:r>
-      <w:r>
-        <w:t xml:space="preserve"> Empfehlungssystem</w:t>
-      </w:r>
-      <w:r>
-        <w:t xml:space="preserve"> </w:t>
-      </w:r>
-      <w:r>
-        <w:t xml:space="preserve">basiert auf </w:t>
-      </w:r>
-      <w:r>
-        <w:t>einem inhaltsbasierten Algorithmus(</w:t>
-      </w:r>
-      <w:r>
-        <w:t>Content-Based Filtering</w:t>
-      </w:r>
-      <w:r>
-        <w:t>)</w:t>
-      </w:r>
-      <w:r>
-        <w:t>,</w:t>
-      </w:r>
-      <w:r>
-        <w:t xml:space="preserve"> bei dem </w:t>
-      </w:r>
-      <w:r>
-        <w:t>die Merkmale der Filme analysiert</w:t>
-      </w:r>
-      <w:r>
-        <w:t xml:space="preserve"> werden</w:t>
-      </w:r>
-      <w:r>
-        <w:t>, um dem Nutzer ähnliche Filme vorzuschlagen, die seinen Vorlieben entsprechen könnten.</w:t>
+    </w:p>
+    <w:p>
+      <w:r>
+        <w:t xml:space="preserve">Wir haben ein hybrides Empfehlungssystem entwickelt, das </w:t>
+      </w:r>
+      <w:r>
+        <w:t>den Content-based Algorithm mit dem User Collaborative Algorithm</w:t>
+      </w:r>
+      <w:r>
+        <w:t xml:space="preserve"> kombiniert. Unser Ziel ist es, dem eingeloggten Nutzer Filme vorzuschlagen, die </w:t>
+      </w:r>
+      <w:r>
+        <w:t xml:space="preserve">auch </w:t>
+      </w:r>
+      <w:r>
+        <w:t xml:space="preserve">den Präferenzen anderer ähnlicher Nutzer entsprechen, wobei wir insbesondere auf Übereinstimmungen in den </w:t>
+      </w:r>
+      <w:r>
+        <w:t>Genre-Kategorien</w:t>
+      </w:r>
+      <w:r>
+        <w:t xml:space="preserve"> achten</w:t>
+      </w:r>
+      <w:r>
+        <w:t>.</w:t>
       </w:r>
     </w:p>
     <w:p>
@@ -56,13 +46,7 @@
         <w:spacing w:after="0"/>
       </w:pPr>
       <w:r>
-        <w:t>Um die individuellen Vorlieben der Nutzer zu berücksichtigen, werden deren favorisierte Filme in einer Liste</w:t>
-      </w:r>
-      <w:r>
-        <w:t>, der Favoritenliste</w:t>
-      </w:r>
-      <w:r>
-        <w:t xml:space="preserve"> gespeichert. </w:t>
+        <w:t>1.Der content-Algorithmus:</w:t>
       </w:r>
     </w:p>
     <w:p>
@@ -70,7 +54,13 @@
         <w:spacing w:after="0"/>
       </w:pPr>
       <w:r>
-        <w:t>Danach muss mithilfe des Filmtitels herausgefunden werden, welchen Genres die Favoriten angehören.</w:t>
+        <w:t>Um die individuellen Vorlieben der Nutzer zu berücksichtigen, werden deren favorisierte Filme in einer Liste</w:t>
+      </w:r>
+      <w:r>
+        <w:t>, der Favoritenliste</w:t>
+      </w:r>
+      <w:r>
+        <w:t xml:space="preserve"> gespeichert. </w:t>
       </w:r>
     </w:p>
     <w:p>
@@ -78,7 +68,7 @@
         <w:spacing w:after="0"/>
       </w:pPr>
       <w:r>
-        <w:t>Hierfür wird in der JSON-Datei mit den Filmdaten nach dem Titel des favorisierten Filmes gesucht und dann das dazugehörige Genre ausgelesen. Es ist zu beachten, dass ein Film auch mehrere Genres haben kann. In diesem Fall wird jedes einzelne Genre ausgelesen.</w:t>
+        <w:t>Danach muss mithilfe des Filmtitels herausgefunden werden, welchen Genres die Favoriten angehören.</w:t>
       </w:r>
     </w:p>
     <w:p>
@@ -86,7 +76,7 @@
         <w:spacing w:after="0"/>
       </w:pPr>
       <w:r>
-        <w:t>Dieses Vorgehen wird auf jeden Film aus der Favoritenliste angewendet.</w:t>
+        <w:t>Hierfür wird in der JSON-Datei mit den Filmdaten nach dem Titel des favorisierten Filmes gesucht und dann das dazugehörige Genre ausgelesen. Es ist zu beachten, dass ein Film auch mehrere Genres haben kann. In diesem Fall wird jedes einzelne Genre ausgelesen.</w:t>
       </w:r>
     </w:p>
     <w:p>
@@ -94,7 +84,7 @@
         <w:spacing w:after="0"/>
       </w:pPr>
       <w:r>
-        <w:t>Die zugeordneten Genres werden nun in eine neue List, die Genreliste geschrieben. Im darauffolgenden Schritt sollen nun ähnliche Filme herausgefiltert werden, welche dem Nutzer gefallen könnten.</w:t>
+        <w:t>Dieses Vorgehen wird auf jeden Film aus der Favoritenliste angewendet.</w:t>
       </w:r>
     </w:p>
     <w:p>
@@ -102,10 +92,7 @@
         <w:spacing w:after="0"/>
       </w:pPr>
       <w:r>
-        <w:t xml:space="preserve">Dies kann durch einen Genre Counter realisiert werden. Dabei </w:t>
-      </w:r>
-      <w:r>
-        <w:t xml:space="preserve">wird gezählt, wie häufig einzelne Genres in der Favoritenliste vertreten sind. Wenn beispielsweise zwei Filme dem Genre „Drama“ zugeordnet sind, wird die Anzahl für „Drama“ entsprechend um zwei erhöht. </w:t>
+        <w:t>Die zugeordneten Genres werden nun in eine neue List, die Genreliste geschrieben. Im darauffolgenden Schritt sollen nun ähnliche Filme herausgefiltert werden, welche dem Nutzer gefallen könnten.</w:t>
       </w:r>
     </w:p>
     <w:p>
@@ -113,85 +100,10 @@
         <w:spacing w:after="0"/>
       </w:pPr>
       <w:r>
-        <w:t xml:space="preserve">Falls ein Film mehreren Kategorien angehört, beispielsweise „Action“ und „Drama“, wird für beide Genres </w:t>
-      </w:r>
-      <w:r>
-        <w:t xml:space="preserve">der Zähler </w:t>
-      </w:r>
-      <w:r>
-        <w:t xml:space="preserve">jeweils </w:t>
-      </w:r>
-      <w:r>
-        <w:t>um eine Stelle hochgezählt.</w:t>
-      </w:r>
-    </w:p>
-    <w:p>
-      <w:r>
-        <w:t>Anschließend</w:t>
-      </w:r>
-      <w:r>
-        <w:t xml:space="preserve"> wird geprüft, ob ein Film bereits in der Favoritenliste enthalten ist</w:t>
-      </w:r>
-      <w:r>
-        <w:t xml:space="preserve">, wenn das der Fall ist, werden </w:t>
-      </w:r>
-      <w:r>
-        <w:t>solche Filme nicht erneut als Empfehlung angezeigt.</w:t>
-      </w:r>
-    </w:p>
-    <w:p>
-      <w:r>
-        <w:t xml:space="preserve">Um zu ermöglichen die Empfehlungen nach Relevanz zu ordnen, arbeiten wir mit </w:t>
-      </w:r>
-      <w:r>
-        <w:t>einem Score</w:t>
-      </w:r>
-      <w:r>
-        <w:t>. Dies</w:t>
-      </w:r>
-      <w:r>
-        <w:t>er gibt</w:t>
-      </w:r>
-      <w:r>
-        <w:t xml:space="preserve"> an</w:t>
-      </w:r>
-      <w:r>
-        <w:t xml:space="preserve">, wie viele Übereinstimmungen zwischen den bevorzugten Genres des Nutzers und den Filmen aus der allgemeinen JSON-Filmdatenbank existieren. Der Film mit der höchsten Übereinstimmung wird an erster Stelle in der Empfehlungsliste angezeigt. Die resultierenden Empfehlungen werden schließlich in einer Liste gespeichert und dem Nutzer ausgegeben. </w:t>
-      </w:r>
-      <w:r>
-        <w:t>Das bedeutet im Klartext: Je</w:t>
-      </w:r>
-      <w:r>
-        <w:t xml:space="preserve"> höher der Score, desto weiter oben erscheint der Film in der Liste.</w:t>
-      </w:r>
-    </w:p>
-    <w:p>
-      <w:r>
-        <w:t>Durch dieses Verfahren bietet das Empfehlungssystem präzise und personalisierte Vorschläge, die auf den individuellen Filmgeschmack des Nutzers abgestimmt sind.</w:t>
-      </w:r>
-    </w:p>
-    <w:p/>
-    <w:p/>
-    <w:p/>
-    <w:p/>
-    <w:p/>
-    <w:p>
-      <w:pPr>
-        <w:rPr>
-          <w:u w:val="single"/>
-        </w:rPr>
-      </w:pPr>
-      <w:r>
-        <w:rPr>
-          <w:u w:val="single"/>
-        </w:rPr>
-        <w:lastRenderedPageBreak/>
-        <w:t>Zukunft</w:t>
-      </w:r>
-    </w:p>
-    <w:p>
-      <w:r>
-        <w:t>Für die zukünftige Entwicklung unseres Projektes konzentrieren wir uns auf die Optimierung und Erweiterung des Systems. Zunächst würden wir bestehende Bugs beheben, um das Programm möglichst zuverlässig und fehlerfrei zu machen.</w:t>
+        <w:t xml:space="preserve">Dies kann durch einen Genre Counter realisiert werden. Dabei </w:t>
+      </w:r>
+      <w:r>
+        <w:t xml:space="preserve">wird gezählt, wie häufig einzelne Genres in der Favoritenliste vertreten sind. Wenn beispielsweise zwei Filme dem Genre „Drama“ zugeordnet sind, wird die Anzahl für „Drama“ entsprechend um zwei erhöht. </w:t>
       </w:r>
     </w:p>
     <w:p>
@@ -199,7 +111,2169 @@
         <w:spacing w:after="0"/>
       </w:pPr>
       <w:r>
-        <w:t>Des Weiteren würden wir anstatt der JSON-Dateien eine richtige Datenbank (z.B. SQL) implementieren. Dies würde eine automatisierte Aktualisierung der Filmdaten ermöglichen, um den Nutzern stets die neusten Informationen zu garantieren. Außerdem würde es Anpassungen des Programms vereinfachen, da wir Informationsneuheiten nicht mehr manuell eintragen müssten. Ein zusätzlicher Vorteil der Verwendung einer Datenbank liegt im Speicherplatz, da JSON-Dateien aufgrund ihrer alphanummerischen Darstellung mehr Speicherplatz beanspruchen, als  binäre Datenformate. Ein weiterer Nebeneffekt wäre, dass wir dadurch die Performance unseres Programms verbessern. Durch die Umstellung kann der Speicherbedarf reduziert und die Performance des Programms wesentlich verbessert werden.</w:t>
+        <w:t xml:space="preserve">Falls ein Film mehreren Kategorien angehört, beispielsweise „Action“ und „Drama“, wird für beide Genres </w:t>
+      </w:r>
+      <w:r>
+        <w:t xml:space="preserve">der Zähler </w:t>
+      </w:r>
+      <w:r>
+        <w:t xml:space="preserve">jeweils </w:t>
+      </w:r>
+      <w:r>
+        <w:t>um eine Stelle hochgezählt.</w:t>
+      </w:r>
+    </w:p>
+    <w:p>
+      <w:r>
+        <w:t>Anschließend</w:t>
+      </w:r>
+      <w:r>
+        <w:t xml:space="preserve"> wird geprüft, ob ein Film bereits in der Favoritenliste enthalten ist</w:t>
+      </w:r>
+      <w:r>
+        <w:t xml:space="preserve">, wenn das der Fall ist, werden </w:t>
+      </w:r>
+      <w:r>
+        <w:t>solche Filme nicht erneut als Empfehlung angezeigt.</w:t>
+      </w:r>
+    </w:p>
+    <w:p>
+      <w:r>
+        <w:t xml:space="preserve">Um zu ermöglichen die Empfehlungen nach Relevanz zu ordnen, arbeiten wir mit </w:t>
+      </w:r>
+      <w:r>
+        <w:t>einem Score</w:t>
+      </w:r>
+      <w:r>
+        <w:t>. Dies</w:t>
+      </w:r>
+      <w:r>
+        <w:t>er gibt</w:t>
+      </w:r>
+      <w:r>
+        <w:t xml:space="preserve"> an</w:t>
+      </w:r>
+      <w:r>
+        <w:t xml:space="preserve">, wie viele Übereinstimmungen zwischen den bevorzugten Genres des Nutzers und den Filmen aus der allgemeinen JSON-Filmdatenbank existieren. Der Film mit der höchsten Übereinstimmung wird an erster Stelle in der Empfehlungsliste angezeigt. Die resultierenden Empfehlungen werden schließlich in einer Liste gespeichert und dem Nutzer ausgegeben. </w:t>
+      </w:r>
+      <w:r>
+        <w:t>Das bedeutet im Klartext: Je</w:t>
+      </w:r>
+      <w:r>
+        <w:t xml:space="preserve"> höher der Score, desto weiter oben erscheint der Film in der Liste.</w:t>
+      </w:r>
+    </w:p>
+    <w:p>
+      <w:r>
+        <w:t>Durch dieses Verfahren bietet das Empfehlungssystem präzise und personalisierte Vorschläge, die auf den individuellen Filmgeschmack des Nutzers abgestimmt sind.</w:t>
+      </w:r>
+    </w:p>
+    <w:p/>
+    <w:p/>
+    <w:p>
+      <w:r>
+        <w:lastRenderedPageBreak/>
+        <w:t>Hier wird das Ganze nochmals Grafisch dargestellt:</w:t>
+      </w:r>
+    </w:p>
+    <w:p/>
+    <w:p>
+      <w:r>
+        <w:rPr>
+          <w:noProof/>
+          <w:u w:val="single"/>
+        </w:rPr>
+        <mc:AlternateContent>
+          <mc:Choice Requires="wps">
+            <w:drawing>
+              <wp:anchor distT="0" distB="0" distL="114300" distR="114300" simplePos="0" relativeHeight="251659264" behindDoc="0" locked="0" layoutInCell="1" allowOverlap="1" wp14:anchorId="6FE6C318" wp14:editId="1513F54C">
+                <wp:simplePos x="0" y="0"/>
+                <wp:positionH relativeFrom="column">
+                  <wp:posOffset>250248</wp:posOffset>
+                </wp:positionH>
+                <wp:positionV relativeFrom="paragraph">
+                  <wp:posOffset>203316</wp:posOffset>
+                </wp:positionV>
+                <wp:extent cx="1419225" cy="323850"/>
+                <wp:effectExtent l="0" t="0" r="28575" b="19050"/>
+                <wp:wrapNone/>
+                <wp:docPr id="226124830" name="Rechteck: abgerundete Ecken 1"/>
+                <wp:cNvGraphicFramePr/>
+                <a:graphic xmlns:a="http://schemas.openxmlformats.org/drawingml/2006/main">
+                  <a:graphicData uri="http://schemas.microsoft.com/office/word/2010/wordprocessingShape">
+                    <wps:wsp>
+                      <wps:cNvSpPr/>
+                      <wps:spPr>
+                        <a:xfrm>
+                          <a:off x="0" y="0"/>
+                          <a:ext cx="1419225" cy="323850"/>
+                        </a:xfrm>
+                        <a:prstGeom prst="roundRect">
+                          <a:avLst/>
+                        </a:prstGeom>
+                        <a:ln w="9525"/>
+                      </wps:spPr>
+                      <wps:style>
+                        <a:lnRef idx="2">
+                          <a:schemeClr val="dk1"/>
+                        </a:lnRef>
+                        <a:fillRef idx="1">
+                          <a:schemeClr val="lt1"/>
+                        </a:fillRef>
+                        <a:effectRef idx="0">
+                          <a:schemeClr val="dk1"/>
+                        </a:effectRef>
+                        <a:fontRef idx="minor">
+                          <a:schemeClr val="dk1"/>
+                        </a:fontRef>
+                      </wps:style>
+                      <wps:txbx>
+                        <w:txbxContent>
+                          <w:p>
+                            <w:pPr>
+                              <w:jc w:val="center"/>
+                              <w:rPr>
+                                <w:sz w:val="22"/>
+                                <w:szCs w:val="22"/>
+                              </w:rPr>
+                            </w:pPr>
+                            <w:r>
+                              <w:rPr>
+                                <w:sz w:val="22"/>
+                                <w:szCs w:val="22"/>
+                              </w:rPr>
+                              <w:t>Favoritenliste</w:t>
+                            </w:r>
+                          </w:p>
+                        </w:txbxContent>
+                      </wps:txbx>
+                      <wps:bodyPr rot="0" spcFirstLastPara="0" vertOverflow="overflow" horzOverflow="overflow" vert="horz" wrap="square" lIns="91440" tIns="45720" rIns="91440" bIns="45720" numCol="1" spcCol="0" rtlCol="0" fromWordArt="0" anchor="ctr" anchorCtr="0" forceAA="0" compatLnSpc="1">
+                        <a:prstTxWarp prst="textNoShape">
+                          <a:avLst/>
+                        </a:prstTxWarp>
+                        <a:noAutofit/>
+                      </wps:bodyPr>
+                    </wps:wsp>
+                  </a:graphicData>
+                </a:graphic>
+                <wp14:sizeRelH relativeFrom="margin">
+                  <wp14:pctWidth>0</wp14:pctWidth>
+                </wp14:sizeRelH>
+                <wp14:sizeRelV relativeFrom="margin">
+                  <wp14:pctHeight>0</wp14:pctHeight>
+                </wp14:sizeRelV>
+              </wp:anchor>
+            </w:drawing>
+          </mc:Choice>
+          <mc:Fallback>
+            <w:pict>
+              <v:roundrect w14:anchorId="6FE6C318" id="Rechteck: abgerundete Ecken 1" o:spid="_x0000_s1026" style="position:absolute;margin-left:19.7pt;margin-top:16pt;width:111.75pt;height:25.5pt;z-index:251659264;visibility:visible;mso-wrap-style:square;mso-width-percent:0;mso-height-percent:0;mso-wrap-distance-left:9pt;mso-wrap-distance-top:0;mso-wrap-distance-right:9pt;mso-wrap-distance-bottom:0;mso-position-horizontal:absolute;mso-position-horizontal-relative:text;mso-position-vertical:absolute;mso-position-vertical-relative:text;mso-width-percent:0;mso-height-percent:0;mso-width-relative:margin;mso-height-relative:margin;v-text-anchor:middle" arcsize="10923f" o:gfxdata="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" fillcolor="white [3201]" strokecolor="black [3200]">
+                <v:stroke joinstyle="miter"/>
+                <v:textbox>
+                  <w:txbxContent>
+                    <w:p>
+                      <w:pPr>
+                        <w:jc w:val="center"/>
+                        <w:rPr>
+                          <w:sz w:val="22"/>
+                          <w:szCs w:val="22"/>
+                        </w:rPr>
+                      </w:pPr>
+                      <w:r>
+                        <w:rPr>
+                          <w:sz w:val="22"/>
+                          <w:szCs w:val="22"/>
+                        </w:rPr>
+                        <w:t>Favoritenliste</w:t>
+                      </w:r>
+                    </w:p>
+                  </w:txbxContent>
+                </v:textbox>
+              </v:roundrect>
+            </w:pict>
+          </mc:Fallback>
+        </mc:AlternateContent>
+      </w:r>
+    </w:p>
+    <w:p>
+      <w:pPr>
+        <w:rPr>
+          <w:u w:val="single"/>
+        </w:rPr>
+      </w:pPr>
+      <w:r>
+        <w:rPr>
+          <w:noProof/>
+          <w:u w:val="single"/>
+        </w:rPr>
+        <mc:AlternateContent>
+          <mc:Choice Requires="wps">
+            <w:drawing>
+              <wp:anchor distT="0" distB="0" distL="114300" distR="114300" simplePos="0" relativeHeight="251679744" behindDoc="0" locked="0" layoutInCell="1" allowOverlap="1" wp14:anchorId="2BBE9BFF" wp14:editId="480A5EA2">
+                <wp:simplePos x="0" y="0"/>
+                <wp:positionH relativeFrom="column">
+                  <wp:posOffset>3382645</wp:posOffset>
+                </wp:positionH>
+                <wp:positionV relativeFrom="paragraph">
+                  <wp:posOffset>2134870</wp:posOffset>
+                </wp:positionV>
+                <wp:extent cx="1036320" cy="454025"/>
+                <wp:effectExtent l="0" t="0" r="11430" b="22225"/>
+                <wp:wrapNone/>
+                <wp:docPr id="1238720033" name="Rechteck 4"/>
+                <wp:cNvGraphicFramePr/>
+                <a:graphic xmlns:a="http://schemas.openxmlformats.org/drawingml/2006/main">
+                  <a:graphicData uri="http://schemas.microsoft.com/office/word/2010/wordprocessingShape">
+                    <wps:wsp>
+                      <wps:cNvSpPr/>
+                      <wps:spPr>
+                        <a:xfrm>
+                          <a:off x="0" y="0"/>
+                          <a:ext cx="1036320" cy="454025"/>
+                        </a:xfrm>
+                        <a:prstGeom prst="rect">
+                          <a:avLst/>
+                        </a:prstGeom>
+                        <a:ln w="9525"/>
+                      </wps:spPr>
+                      <wps:style>
+                        <a:lnRef idx="2">
+                          <a:schemeClr val="dk1"/>
+                        </a:lnRef>
+                        <a:fillRef idx="1">
+                          <a:schemeClr val="lt1"/>
+                        </a:fillRef>
+                        <a:effectRef idx="0">
+                          <a:schemeClr val="dk1"/>
+                        </a:effectRef>
+                        <a:fontRef idx="minor">
+                          <a:schemeClr val="dk1"/>
+                        </a:fontRef>
+                      </wps:style>
+                      <wps:txbx>
+                        <w:txbxContent>
+                          <w:p>
+                            <w:pPr>
+                              <w:spacing w:after="0"/>
+                              <w:jc w:val="center"/>
+                            </w:pPr>
+                            <w:r>
+                              <w:t>Score</w:t>
+                            </w:r>
+                          </w:p>
+                          <w:p>
+                            <w:pPr>
+                              <w:spacing w:after="0"/>
+                              <w:jc w:val="center"/>
+                              <w:rPr>
+                                <w:sz w:val="16"/>
+                                <w:szCs w:val="16"/>
+                              </w:rPr>
+                            </w:pPr>
+                            <w:r>
+                              <w:rPr>
+                                <w:sz w:val="16"/>
+                                <w:szCs w:val="16"/>
+                              </w:rPr>
+                              <w:t>Übereinstimmung</w:t>
+                            </w:r>
+                          </w:p>
+                        </w:txbxContent>
+                      </wps:txbx>
+                      <wps:bodyPr rot="0" spcFirstLastPara="0" vertOverflow="overflow" horzOverflow="overflow" vert="horz" wrap="square" lIns="91440" tIns="45720" rIns="91440" bIns="45720" numCol="1" spcCol="0" rtlCol="0" fromWordArt="0" anchor="ctr" anchorCtr="0" forceAA="0" compatLnSpc="1">
+                        <a:prstTxWarp prst="textNoShape">
+                          <a:avLst/>
+                        </a:prstTxWarp>
+                        <a:noAutofit/>
+                      </wps:bodyPr>
+                    </wps:wsp>
+                  </a:graphicData>
+                </a:graphic>
+                <wp14:sizeRelH relativeFrom="margin">
+                  <wp14:pctWidth>0</wp14:pctWidth>
+                </wp14:sizeRelH>
+                <wp14:sizeRelV relativeFrom="margin">
+                  <wp14:pctHeight>0</wp14:pctHeight>
+                </wp14:sizeRelV>
+              </wp:anchor>
+            </w:drawing>
+          </mc:Choice>
+          <mc:Fallback>
+            <w:pict>
+              <v:rect w14:anchorId="2BBE9BFF" id="Rechteck 4" o:spid="_x0000_s1027" style="position:absolute;margin-left:266.35pt;margin-top:168.1pt;width:81.6pt;height:35.75pt;z-index:251679744;visibility:visible;mso-wrap-style:square;mso-width-percent:0;mso-height-percent:0;mso-wrap-distance-left:9pt;mso-wrap-distance-top:0;mso-wrap-distance-right:9pt;mso-wrap-distance-bottom:0;mso-position-horizontal:absolute;mso-position-horizontal-relative:text;mso-position-vertical:absolute;mso-position-vertical-relative:text;mso-width-percent:0;mso-height-percent:0;mso-width-relative:margin;mso-height-relative:margin;v-text-anchor:middle" o:gfxdata="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" fillcolor="white [3201]" strokecolor="black [3200]">
+                <v:textbox>
+                  <w:txbxContent>
+                    <w:p>
+                      <w:pPr>
+                        <w:spacing w:after="0"/>
+                        <w:jc w:val="center"/>
+                      </w:pPr>
+                      <w:r>
+                        <w:t>Score</w:t>
+                      </w:r>
+                    </w:p>
+                    <w:p>
+                      <w:pPr>
+                        <w:spacing w:after="0"/>
+                        <w:jc w:val="center"/>
+                        <w:rPr>
+                          <w:sz w:val="16"/>
+                          <w:szCs w:val="16"/>
+                        </w:rPr>
+                      </w:pPr>
+                      <w:r>
+                        <w:rPr>
+                          <w:sz w:val="16"/>
+                          <w:szCs w:val="16"/>
+                        </w:rPr>
+                        <w:t>Übereinstimmung</w:t>
+                      </w:r>
+                    </w:p>
+                  </w:txbxContent>
+                </v:textbox>
+              </v:rect>
+            </w:pict>
+          </mc:Fallback>
+        </mc:AlternateContent>
+      </w:r>
+      <w:r>
+        <w:rPr>
+          <w:noProof/>
+          <w:u w:val="single"/>
+        </w:rPr>
+        <mc:AlternateContent>
+          <mc:Choice Requires="wps">
+            <w:drawing>
+              <wp:anchor distT="0" distB="0" distL="114300" distR="114300" simplePos="0" relativeHeight="251668480" behindDoc="0" locked="0" layoutInCell="1" allowOverlap="1" wp14:anchorId="7F141769" wp14:editId="50DD5168">
+                <wp:simplePos x="0" y="0"/>
+                <wp:positionH relativeFrom="column">
+                  <wp:posOffset>970280</wp:posOffset>
+                </wp:positionH>
+                <wp:positionV relativeFrom="paragraph">
+                  <wp:posOffset>831850</wp:posOffset>
+                </wp:positionV>
+                <wp:extent cx="0" cy="286385"/>
+                <wp:effectExtent l="76200" t="0" r="57150" b="56515"/>
+                <wp:wrapNone/>
+                <wp:docPr id="1569731904" name="Gerade Verbindung mit Pfeil 3"/>
+                <wp:cNvGraphicFramePr/>
+                <a:graphic xmlns:a="http://schemas.openxmlformats.org/drawingml/2006/main">
+                  <a:graphicData uri="http://schemas.microsoft.com/office/word/2010/wordprocessingShape">
+                    <wps:wsp>
+                      <wps:cNvCnPr/>
+                      <wps:spPr>
+                        <a:xfrm>
+                          <a:off x="0" y="0"/>
+                          <a:ext cx="0" cy="286385"/>
+                        </a:xfrm>
+                        <a:prstGeom prst="straightConnector1">
+                          <a:avLst/>
+                        </a:prstGeom>
+                        <a:ln w="9525">
+                          <a:tailEnd type="triangle"/>
+                        </a:ln>
+                      </wps:spPr>
+                      <wps:style>
+                        <a:lnRef idx="2">
+                          <a:schemeClr val="dk1"/>
+                        </a:lnRef>
+                        <a:fillRef idx="1">
+                          <a:schemeClr val="lt1"/>
+                        </a:fillRef>
+                        <a:effectRef idx="0">
+                          <a:schemeClr val="dk1"/>
+                        </a:effectRef>
+                        <a:fontRef idx="minor">
+                          <a:schemeClr val="dk1"/>
+                        </a:fontRef>
+                      </wps:style>
+                      <wps:bodyPr/>
+                    </wps:wsp>
+                  </a:graphicData>
+                </a:graphic>
+              </wp:anchor>
+            </w:drawing>
+          </mc:Choice>
+          <mc:Fallback>
+            <w:pict>
+              <v:shapetype w14:anchorId="2870201C" id="_x0000_t32" coordsize="21600,21600" o:spt="32" o:oned="t" path="m,l21600,21600e" filled="f">
+                <v:path arrowok="t" fillok="f" o:connecttype="none"/>
+                <o:lock v:ext="edit" shapetype="t"/>
+              </v:shapetype>
+              <v:shape id="Gerade Verbindung mit Pfeil 3" o:spid="_x0000_s1026" type="#_x0000_t32" style="position:absolute;margin-left:76.4pt;margin-top:65.5pt;width:0;height:22.55pt;z-index:251668480;visibility:visible;mso-wrap-style:square;mso-wrap-distance-left:9pt;mso-wrap-distance-top:0;mso-wrap-distance-right:9pt;mso-wrap-distance-bottom:0;mso-position-horizontal:absolute;mso-position-horizontal-relative:text;mso-position-vertical:absolute;mso-position-vertical-relative:text" o:gfxdata="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" filled="t" fillcolor="white [3201]" strokecolor="black [3200]">
+                <v:stroke endarrow="block" joinstyle="miter"/>
+              </v:shape>
+            </w:pict>
+          </mc:Fallback>
+        </mc:AlternateContent>
+      </w:r>
+      <w:r>
+        <w:rPr>
+          <w:noProof/>
+          <w:u w:val="single"/>
+        </w:rPr>
+        <mc:AlternateContent>
+          <mc:Choice Requires="wps">
+            <w:drawing>
+              <wp:anchor distT="0" distB="0" distL="114300" distR="114300" simplePos="0" relativeHeight="251661312" behindDoc="0" locked="0" layoutInCell="1" allowOverlap="1" wp14:anchorId="4585CF81" wp14:editId="13FD5EE9">
+                <wp:simplePos x="0" y="0"/>
+                <wp:positionH relativeFrom="margin">
+                  <wp:posOffset>371475</wp:posOffset>
+                </wp:positionH>
+                <wp:positionV relativeFrom="paragraph">
+                  <wp:posOffset>528320</wp:posOffset>
+                </wp:positionV>
+                <wp:extent cx="1190625" cy="295275"/>
+                <wp:effectExtent l="0" t="0" r="28575" b="28575"/>
+                <wp:wrapNone/>
+                <wp:docPr id="1575893764" name="Rechteck: abgerundete Ecken 1"/>
+                <wp:cNvGraphicFramePr/>
+                <a:graphic xmlns:a="http://schemas.openxmlformats.org/drawingml/2006/main">
+                  <a:graphicData uri="http://schemas.microsoft.com/office/word/2010/wordprocessingShape">
+                    <wps:wsp>
+                      <wps:cNvSpPr/>
+                      <wps:spPr>
+                        <a:xfrm>
+                          <a:off x="0" y="0"/>
+                          <a:ext cx="1190625" cy="295275"/>
+                        </a:xfrm>
+                        <a:prstGeom prst="roundRect">
+                          <a:avLst/>
+                        </a:prstGeom>
+                        <a:ln w="9525"/>
+                      </wps:spPr>
+                      <wps:style>
+                        <a:lnRef idx="2">
+                          <a:schemeClr val="dk1"/>
+                        </a:lnRef>
+                        <a:fillRef idx="1">
+                          <a:schemeClr val="lt1"/>
+                        </a:fillRef>
+                        <a:effectRef idx="0">
+                          <a:schemeClr val="dk1"/>
+                        </a:effectRef>
+                        <a:fontRef idx="minor">
+                          <a:schemeClr val="dk1"/>
+                        </a:fontRef>
+                      </wps:style>
+                      <wps:txbx>
+                        <w:txbxContent>
+                          <w:p>
+                            <w:pPr>
+                              <w:jc w:val="center"/>
+                              <w:rPr>
+                                <w:sz w:val="22"/>
+                                <w:szCs w:val="22"/>
+                              </w:rPr>
+                            </w:pPr>
+                            <w:r>
+                              <w:rPr>
+                                <w:sz w:val="22"/>
+                                <w:szCs w:val="22"/>
+                              </w:rPr>
+                              <w:t>Analyse</w:t>
+                            </w:r>
+                          </w:p>
+                        </w:txbxContent>
+                      </wps:txbx>
+                      <wps:bodyPr rot="0" spcFirstLastPara="0" vertOverflow="overflow" horzOverflow="overflow" vert="horz" wrap="square" lIns="91440" tIns="45720" rIns="91440" bIns="45720" numCol="1" spcCol="0" rtlCol="0" fromWordArt="0" anchor="ctr" anchorCtr="0" forceAA="0" compatLnSpc="1">
+                        <a:prstTxWarp prst="textNoShape">
+                          <a:avLst/>
+                        </a:prstTxWarp>
+                        <a:noAutofit/>
+                      </wps:bodyPr>
+                    </wps:wsp>
+                  </a:graphicData>
+                </a:graphic>
+                <wp14:sizeRelH relativeFrom="margin">
+                  <wp14:pctWidth>0</wp14:pctWidth>
+                </wp14:sizeRelH>
+                <wp14:sizeRelV relativeFrom="margin">
+                  <wp14:pctHeight>0</wp14:pctHeight>
+                </wp14:sizeRelV>
+              </wp:anchor>
+            </w:drawing>
+          </mc:Choice>
+          <mc:Fallback>
+            <w:pict>
+              <v:roundrect w14:anchorId="4585CF81" id="_x0000_s1028" style="position:absolute;margin-left:29.25pt;margin-top:41.6pt;width:93.75pt;height:23.25pt;z-index:251661312;visibility:visible;mso-wrap-style:square;mso-width-percent:0;mso-height-percent:0;mso-wrap-distance-left:9pt;mso-wrap-distance-top:0;mso-wrap-distance-right:9pt;mso-wrap-distance-bottom:0;mso-position-horizontal:absolute;mso-position-horizontal-relative:margin;mso-position-vertical:absolute;mso-position-vertical-relative:text;mso-width-percent:0;mso-height-percent:0;mso-width-relative:margin;mso-height-relative:margin;v-text-anchor:middle" arcsize="10923f" o:gfxdata="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" fillcolor="white [3201]" strokecolor="black [3200]">
+                <v:stroke joinstyle="miter"/>
+                <v:textbox>
+                  <w:txbxContent>
+                    <w:p>
+                      <w:pPr>
+                        <w:jc w:val="center"/>
+                        <w:rPr>
+                          <w:sz w:val="22"/>
+                          <w:szCs w:val="22"/>
+                        </w:rPr>
+                      </w:pPr>
+                      <w:r>
+                        <w:rPr>
+                          <w:sz w:val="22"/>
+                          <w:szCs w:val="22"/>
+                        </w:rPr>
+                        <w:t>Analyse</w:t>
+                      </w:r>
+                    </w:p>
+                  </w:txbxContent>
+                </v:textbox>
+                <w10:wrap anchorx="margin"/>
+              </v:roundrect>
+            </w:pict>
+          </mc:Fallback>
+        </mc:AlternateContent>
+      </w:r>
+      <w:r>
+        <w:rPr>
+          <w:noProof/>
+          <w:u w:val="single"/>
+        </w:rPr>
+        <mc:AlternateContent>
+          <mc:Choice Requires="wps">
+            <w:drawing>
+              <wp:anchor distT="0" distB="0" distL="114300" distR="114300" simplePos="0" relativeHeight="251666432" behindDoc="0" locked="0" layoutInCell="1" allowOverlap="1" wp14:anchorId="7F6DCDCB" wp14:editId="313DB20E">
+                <wp:simplePos x="0" y="0"/>
+                <wp:positionH relativeFrom="column">
+                  <wp:posOffset>966470</wp:posOffset>
+                </wp:positionH>
+                <wp:positionV relativeFrom="paragraph">
+                  <wp:posOffset>241935</wp:posOffset>
+                </wp:positionV>
+                <wp:extent cx="0" cy="286385"/>
+                <wp:effectExtent l="76200" t="0" r="57150" b="56515"/>
+                <wp:wrapNone/>
+                <wp:docPr id="1997717838" name="Gerade Verbindung mit Pfeil 3"/>
+                <wp:cNvGraphicFramePr/>
+                <a:graphic xmlns:a="http://schemas.openxmlformats.org/drawingml/2006/main">
+                  <a:graphicData uri="http://schemas.microsoft.com/office/word/2010/wordprocessingShape">
+                    <wps:wsp>
+                      <wps:cNvCnPr/>
+                      <wps:spPr>
+                        <a:xfrm>
+                          <a:off x="0" y="0"/>
+                          <a:ext cx="0" cy="286385"/>
+                        </a:xfrm>
+                        <a:prstGeom prst="straightConnector1">
+                          <a:avLst/>
+                        </a:prstGeom>
+                        <a:ln w="9525">
+                          <a:tailEnd type="triangle"/>
+                        </a:ln>
+                      </wps:spPr>
+                      <wps:style>
+                        <a:lnRef idx="2">
+                          <a:schemeClr val="dk1"/>
+                        </a:lnRef>
+                        <a:fillRef idx="1">
+                          <a:schemeClr val="lt1"/>
+                        </a:fillRef>
+                        <a:effectRef idx="0">
+                          <a:schemeClr val="dk1"/>
+                        </a:effectRef>
+                        <a:fontRef idx="minor">
+                          <a:schemeClr val="dk1"/>
+                        </a:fontRef>
+                      </wps:style>
+                      <wps:bodyPr/>
+                    </wps:wsp>
+                  </a:graphicData>
+                </a:graphic>
+              </wp:anchor>
+            </w:drawing>
+          </mc:Choice>
+          <mc:Fallback>
+            <w:pict>
+              <v:shape w14:anchorId="216A13B7" id="Gerade Verbindung mit Pfeil 3" o:spid="_x0000_s1026" type="#_x0000_t32" style="position:absolute;margin-left:76.1pt;margin-top:19.05pt;width:0;height:22.55pt;z-index:251666432;visibility:visible;mso-wrap-style:square;mso-wrap-distance-left:9pt;mso-wrap-distance-top:0;mso-wrap-distance-right:9pt;mso-wrap-distance-bottom:0;mso-position-horizontal:absolute;mso-position-horizontal-relative:text;mso-position-vertical:absolute;mso-position-vertical-relative:text" o:gfxdata="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" filled="t" fillcolor="white [3201]" strokecolor="black [3200]">
+                <v:stroke endarrow="block" joinstyle="miter"/>
+              </v:shape>
+            </w:pict>
+          </mc:Fallback>
+        </mc:AlternateContent>
+      </w:r>
+      <w:r>
+        <w:rPr>
+          <w:noProof/>
+          <w:u w:val="single"/>
+        </w:rPr>
+        <mc:AlternateContent>
+          <mc:Choice Requires="wps">
+            <w:drawing>
+              <wp:anchor distT="0" distB="0" distL="114300" distR="114300" simplePos="0" relativeHeight="251664384" behindDoc="0" locked="0" layoutInCell="1" allowOverlap="1" wp14:anchorId="63D24086" wp14:editId="26E48A0B">
+                <wp:simplePos x="0" y="0"/>
+                <wp:positionH relativeFrom="margin">
+                  <wp:posOffset>228600</wp:posOffset>
+                </wp:positionH>
+                <wp:positionV relativeFrom="paragraph">
+                  <wp:posOffset>1137920</wp:posOffset>
+                </wp:positionV>
+                <wp:extent cx="1485900" cy="514350"/>
+                <wp:effectExtent l="0" t="0" r="19050" b="19050"/>
+                <wp:wrapNone/>
+                <wp:docPr id="1574738718" name="Rechteck: abgerundete Ecken 1"/>
+                <wp:cNvGraphicFramePr/>
+                <a:graphic xmlns:a="http://schemas.openxmlformats.org/drawingml/2006/main">
+                  <a:graphicData uri="http://schemas.microsoft.com/office/word/2010/wordprocessingShape">
+                    <wps:wsp>
+                      <wps:cNvSpPr/>
+                      <wps:spPr>
+                        <a:xfrm>
+                          <a:off x="0" y="0"/>
+                          <a:ext cx="1485900" cy="514350"/>
+                        </a:xfrm>
+                        <a:prstGeom prst="roundRect">
+                          <a:avLst/>
+                        </a:prstGeom>
+                        <a:ln w="9525"/>
+                      </wps:spPr>
+                      <wps:style>
+                        <a:lnRef idx="2">
+                          <a:schemeClr val="dk1"/>
+                        </a:lnRef>
+                        <a:fillRef idx="1">
+                          <a:schemeClr val="lt1"/>
+                        </a:fillRef>
+                        <a:effectRef idx="0">
+                          <a:schemeClr val="dk1"/>
+                        </a:effectRef>
+                        <a:fontRef idx="minor">
+                          <a:schemeClr val="dk1"/>
+                        </a:fontRef>
+                      </wps:style>
+                      <wps:txbx>
+                        <w:txbxContent>
+                          <w:p>
+                            <w:pPr>
+                              <w:jc w:val="center"/>
+                              <w:rPr>
+                                <w:sz w:val="22"/>
+                                <w:szCs w:val="22"/>
+                              </w:rPr>
+                            </w:pPr>
+                            <w:r>
+                              <w:rPr>
+                                <w:sz w:val="22"/>
+                                <w:szCs w:val="22"/>
+                              </w:rPr>
+                              <w:t>Genre von Favoriten aus JSON</w:t>
+                            </w:r>
+                          </w:p>
+                        </w:txbxContent>
+                      </wps:txbx>
+                      <wps:bodyPr rot="0" spcFirstLastPara="0" vertOverflow="overflow" horzOverflow="overflow" vert="horz" wrap="square" lIns="91440" tIns="45720" rIns="91440" bIns="45720" numCol="1" spcCol="0" rtlCol="0" fromWordArt="0" anchor="ctr" anchorCtr="0" forceAA="0" compatLnSpc="1">
+                        <a:prstTxWarp prst="textNoShape">
+                          <a:avLst/>
+                        </a:prstTxWarp>
+                        <a:noAutofit/>
+                      </wps:bodyPr>
+                    </wps:wsp>
+                  </a:graphicData>
+                </a:graphic>
+                <wp14:sizeRelH relativeFrom="margin">
+                  <wp14:pctWidth>0</wp14:pctWidth>
+                </wp14:sizeRelH>
+                <wp14:sizeRelV relativeFrom="margin">
+                  <wp14:pctHeight>0</wp14:pctHeight>
+                </wp14:sizeRelV>
+              </wp:anchor>
+            </w:drawing>
+          </mc:Choice>
+          <mc:Fallback>
+            <w:pict>
+              <v:roundrect w14:anchorId="63D24086" id="_x0000_s1029" style="position:absolute;margin-left:18pt;margin-top:89.6pt;width:117pt;height:40.5pt;z-index:251664384;visibility:visible;mso-wrap-style:square;mso-width-percent:0;mso-height-percent:0;mso-wrap-distance-left:9pt;mso-wrap-distance-top:0;mso-wrap-distance-right:9pt;mso-wrap-distance-bottom:0;mso-position-horizontal:absolute;mso-position-horizontal-relative:margin;mso-position-vertical:absolute;mso-position-vertical-relative:text;mso-width-percent:0;mso-height-percent:0;mso-width-relative:margin;mso-height-relative:margin;v-text-anchor:middle" arcsize="10923f" o:gfxdata="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" fillcolor="white [3201]" strokecolor="black [3200]">
+                <v:stroke joinstyle="miter"/>
+                <v:textbox>
+                  <w:txbxContent>
+                    <w:p>
+                      <w:pPr>
+                        <w:jc w:val="center"/>
+                        <w:rPr>
+                          <w:sz w:val="22"/>
+                          <w:szCs w:val="22"/>
+                        </w:rPr>
+                      </w:pPr>
+                      <w:r>
+                        <w:rPr>
+                          <w:sz w:val="22"/>
+                          <w:szCs w:val="22"/>
+                        </w:rPr>
+                        <w:t>Genre von Favoriten aus JSON</w:t>
+                      </w:r>
+                    </w:p>
+                  </w:txbxContent>
+                </v:textbox>
+                <w10:wrap anchorx="margin"/>
+              </v:roundrect>
+            </w:pict>
+          </mc:Fallback>
+        </mc:AlternateContent>
+      </w:r>
+      <w:r>
+        <w:rPr>
+          <w:noProof/>
+          <w:u w:val="single"/>
+        </w:rPr>
+        <mc:AlternateContent>
+          <mc:Choice Requires="wps">
+            <w:drawing>
+              <wp:anchor distT="0" distB="0" distL="114300" distR="114300" simplePos="0" relativeHeight="251670528" behindDoc="0" locked="0" layoutInCell="1" allowOverlap="1" wp14:anchorId="368845A2" wp14:editId="2890A25D">
+                <wp:simplePos x="0" y="0"/>
+                <wp:positionH relativeFrom="column">
+                  <wp:posOffset>973455</wp:posOffset>
+                </wp:positionH>
+                <wp:positionV relativeFrom="paragraph">
+                  <wp:posOffset>1665605</wp:posOffset>
+                </wp:positionV>
+                <wp:extent cx="0" cy="286385"/>
+                <wp:effectExtent l="76200" t="0" r="57150" b="56515"/>
+                <wp:wrapNone/>
+                <wp:docPr id="2001432175" name="Gerade Verbindung mit Pfeil 3"/>
+                <wp:cNvGraphicFramePr/>
+                <a:graphic xmlns:a="http://schemas.openxmlformats.org/drawingml/2006/main">
+                  <a:graphicData uri="http://schemas.microsoft.com/office/word/2010/wordprocessingShape">
+                    <wps:wsp>
+                      <wps:cNvCnPr/>
+                      <wps:spPr>
+                        <a:xfrm>
+                          <a:off x="0" y="0"/>
+                          <a:ext cx="0" cy="286385"/>
+                        </a:xfrm>
+                        <a:prstGeom prst="straightConnector1">
+                          <a:avLst/>
+                        </a:prstGeom>
+                        <a:ln w="9525">
+                          <a:tailEnd type="triangle"/>
+                        </a:ln>
+                      </wps:spPr>
+                      <wps:style>
+                        <a:lnRef idx="2">
+                          <a:schemeClr val="dk1"/>
+                        </a:lnRef>
+                        <a:fillRef idx="1">
+                          <a:schemeClr val="lt1"/>
+                        </a:fillRef>
+                        <a:effectRef idx="0">
+                          <a:schemeClr val="dk1"/>
+                        </a:effectRef>
+                        <a:fontRef idx="minor">
+                          <a:schemeClr val="dk1"/>
+                        </a:fontRef>
+                      </wps:style>
+                      <wps:bodyPr/>
+                    </wps:wsp>
+                  </a:graphicData>
+                </a:graphic>
+              </wp:anchor>
+            </w:drawing>
+          </mc:Choice>
+          <mc:Fallback>
+            <w:pict>
+              <v:shape w14:anchorId="219CB958" id="Gerade Verbindung mit Pfeil 3" o:spid="_x0000_s1026" type="#_x0000_t32" style="position:absolute;margin-left:76.65pt;margin-top:131.15pt;width:0;height:22.55pt;z-index:251670528;visibility:visible;mso-wrap-style:square;mso-wrap-distance-left:9pt;mso-wrap-distance-top:0;mso-wrap-distance-right:9pt;mso-wrap-distance-bottom:0;mso-position-horizontal:absolute;mso-position-horizontal-relative:text;mso-position-vertical:absolute;mso-position-vertical-relative:text" o:gfxdata="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" filled="t" fillcolor="white [3201]" strokecolor="black [3200]">
+                <v:stroke endarrow="block" joinstyle="miter"/>
+              </v:shape>
+            </w:pict>
+          </mc:Fallback>
+        </mc:AlternateContent>
+      </w:r>
+      <w:r>
+        <w:rPr>
+          <w:noProof/>
+          <w:u w:val="single"/>
+        </w:rPr>
+        <mc:AlternateContent>
+          <mc:Choice Requires="wps">
+            <w:drawing>
+              <wp:anchor distT="0" distB="0" distL="114300" distR="114300" simplePos="0" relativeHeight="251677696" behindDoc="0" locked="0" layoutInCell="1" allowOverlap="1" wp14:anchorId="7782743E" wp14:editId="4FB17F82">
+                <wp:simplePos x="0" y="0"/>
+                <wp:positionH relativeFrom="column">
+                  <wp:posOffset>2175510</wp:posOffset>
+                </wp:positionH>
+                <wp:positionV relativeFrom="paragraph">
+                  <wp:posOffset>1955165</wp:posOffset>
+                </wp:positionV>
+                <wp:extent cx="895350" cy="819150"/>
+                <wp:effectExtent l="0" t="0" r="19050" b="19050"/>
+                <wp:wrapNone/>
+                <wp:docPr id="1456711882" name="Rechteck 4"/>
+                <wp:cNvGraphicFramePr/>
+                <a:graphic xmlns:a="http://schemas.openxmlformats.org/drawingml/2006/main">
+                  <a:graphicData uri="http://schemas.microsoft.com/office/word/2010/wordprocessingShape">
+                    <wps:wsp>
+                      <wps:cNvSpPr/>
+                      <wps:spPr>
+                        <a:xfrm>
+                          <a:off x="0" y="0"/>
+                          <a:ext cx="895350" cy="819150"/>
+                        </a:xfrm>
+                        <a:prstGeom prst="rect">
+                          <a:avLst/>
+                        </a:prstGeom>
+                        <a:ln w="9525"/>
+                      </wps:spPr>
+                      <wps:style>
+                        <a:lnRef idx="2">
+                          <a:schemeClr val="dk1"/>
+                        </a:lnRef>
+                        <a:fillRef idx="1">
+                          <a:schemeClr val="lt1"/>
+                        </a:fillRef>
+                        <a:effectRef idx="0">
+                          <a:schemeClr val="dk1"/>
+                        </a:effectRef>
+                        <a:fontRef idx="minor">
+                          <a:schemeClr val="dk1"/>
+                        </a:fontRef>
+                      </wps:style>
+                      <wps:txbx>
+                        <w:txbxContent>
+                          <w:p>
+                            <w:pPr>
+                              <w:spacing w:after="0"/>
+                              <w:jc w:val="center"/>
+                            </w:pPr>
+                            <w:r>
+                              <w:rPr>
+                                <w:u w:val="single"/>
+                              </w:rPr>
+                              <w:t>Counter</w:t>
+                            </w:r>
+                            <w:r>
+                              <w:t>:</w:t>
+                            </w:r>
+                          </w:p>
+                          <w:p>
+                            <w:pPr>
+                              <w:spacing w:after="0"/>
+                              <w:jc w:val="center"/>
+                              <w:rPr>
+                                <w:sz w:val="16"/>
+                                <w:szCs w:val="16"/>
+                              </w:rPr>
+                            </w:pPr>
+                            <w:r>
+                              <w:rPr>
+                                <w:sz w:val="16"/>
+                                <w:szCs w:val="16"/>
+                              </w:rPr>
+                              <w:t>Drama : 2</w:t>
+                            </w:r>
+                          </w:p>
+                          <w:p>
+                            <w:pPr>
+                              <w:spacing w:after="0"/>
+                              <w:jc w:val="center"/>
+                              <w:rPr>
+                                <w:sz w:val="16"/>
+                                <w:szCs w:val="16"/>
+                              </w:rPr>
+                            </w:pPr>
+                            <w:r>
+                              <w:rPr>
+                                <w:sz w:val="16"/>
+                                <w:szCs w:val="16"/>
+                              </w:rPr>
+                              <w:t>Action : 2</w:t>
+                            </w:r>
+                          </w:p>
+                          <w:p>
+                            <w:pPr>
+                              <w:spacing w:after="0"/>
+                              <w:jc w:val="center"/>
+                              <w:rPr>
+                                <w:sz w:val="16"/>
+                                <w:szCs w:val="16"/>
+                              </w:rPr>
+                            </w:pPr>
+                            <w:r>
+                              <w:rPr>
+                                <w:sz w:val="16"/>
+                                <w:szCs w:val="16"/>
+                              </w:rPr>
+                              <w:t>Romantik : 1</w:t>
+                            </w:r>
+                          </w:p>
+                        </w:txbxContent>
+                      </wps:txbx>
+                      <wps:bodyPr rot="0" spcFirstLastPara="0" vertOverflow="overflow" horzOverflow="overflow" vert="horz" wrap="square" lIns="91440" tIns="45720" rIns="91440" bIns="45720" numCol="1" spcCol="0" rtlCol="0" fromWordArt="0" anchor="ctr" anchorCtr="0" forceAA="0" compatLnSpc="1">
+                        <a:prstTxWarp prst="textNoShape">
+                          <a:avLst/>
+                        </a:prstTxWarp>
+                        <a:noAutofit/>
+                      </wps:bodyPr>
+                    </wps:wsp>
+                  </a:graphicData>
+                </a:graphic>
+                <wp14:sizeRelV relativeFrom="margin">
+                  <wp14:pctHeight>0</wp14:pctHeight>
+                </wp14:sizeRelV>
+              </wp:anchor>
+            </w:drawing>
+          </mc:Choice>
+          <mc:Fallback>
+            <w:pict>
+              <v:rect w14:anchorId="7782743E" id="_x0000_s1030" style="position:absolute;margin-left:171.3pt;margin-top:153.95pt;width:70.5pt;height:64.5pt;z-index:251677696;visibility:visible;mso-wrap-style:square;mso-height-percent:0;mso-wrap-distance-left:9pt;mso-wrap-distance-top:0;mso-wrap-distance-right:9pt;mso-wrap-distance-bottom:0;mso-position-horizontal:absolute;mso-position-horizontal-relative:text;mso-position-vertical:absolute;mso-position-vertical-relative:text;mso-height-percent:0;mso-height-relative:margin;v-text-anchor:middle" o:gfxdata="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" fillcolor="white [3201]" strokecolor="black [3200]">
+                <v:textbox>
+                  <w:txbxContent>
+                    <w:p>
+                      <w:pPr>
+                        <w:spacing w:after="0"/>
+                        <w:jc w:val="center"/>
+                      </w:pPr>
+                      <w:r>
+                        <w:rPr>
+                          <w:u w:val="single"/>
+                        </w:rPr>
+                        <w:t>Counter</w:t>
+                      </w:r>
+                      <w:r>
+                        <w:t>:</w:t>
+                      </w:r>
+                    </w:p>
+                    <w:p>
+                      <w:pPr>
+                        <w:spacing w:after="0"/>
+                        <w:jc w:val="center"/>
+                        <w:rPr>
+                          <w:sz w:val="16"/>
+                          <w:szCs w:val="16"/>
+                        </w:rPr>
+                      </w:pPr>
+                      <w:r>
+                        <w:rPr>
+                          <w:sz w:val="16"/>
+                          <w:szCs w:val="16"/>
+                        </w:rPr>
+                        <w:t>Drama : 2</w:t>
+                      </w:r>
+                    </w:p>
+                    <w:p>
+                      <w:pPr>
+                        <w:spacing w:after="0"/>
+                        <w:jc w:val="center"/>
+                        <w:rPr>
+                          <w:sz w:val="16"/>
+                          <w:szCs w:val="16"/>
+                        </w:rPr>
+                      </w:pPr>
+                      <w:r>
+                        <w:rPr>
+                          <w:sz w:val="16"/>
+                          <w:szCs w:val="16"/>
+                        </w:rPr>
+                        <w:t>Action : 2</w:t>
+                      </w:r>
+                    </w:p>
+                    <w:p>
+                      <w:pPr>
+                        <w:spacing w:after="0"/>
+                        <w:jc w:val="center"/>
+                        <w:rPr>
+                          <w:sz w:val="16"/>
+                          <w:szCs w:val="16"/>
+                        </w:rPr>
+                      </w:pPr>
+                      <w:r>
+                        <w:rPr>
+                          <w:sz w:val="16"/>
+                          <w:szCs w:val="16"/>
+                        </w:rPr>
+                        <w:t>Romantik : 1</w:t>
+                      </w:r>
+                    </w:p>
+                  </w:txbxContent>
+                </v:textbox>
+              </v:rect>
+            </w:pict>
+          </mc:Fallback>
+        </mc:AlternateContent>
+      </w:r>
+      <w:r>
+        <w:rPr>
+          <w:noProof/>
+          <w:u w:val="single"/>
+        </w:rPr>
+        <mc:AlternateContent>
+          <mc:Choice Requires="wps">
+            <w:drawing>
+              <wp:anchor distT="0" distB="0" distL="114300" distR="114300" simplePos="0" relativeHeight="251671552" behindDoc="0" locked="0" layoutInCell="1" allowOverlap="1" wp14:anchorId="51D37EDF" wp14:editId="67758121">
+                <wp:simplePos x="0" y="0"/>
+                <wp:positionH relativeFrom="column">
+                  <wp:posOffset>495935</wp:posOffset>
+                </wp:positionH>
+                <wp:positionV relativeFrom="paragraph">
+                  <wp:posOffset>1956435</wp:posOffset>
+                </wp:positionV>
+                <wp:extent cx="930275" cy="819150"/>
+                <wp:effectExtent l="0" t="0" r="22225" b="19050"/>
+                <wp:wrapNone/>
+                <wp:docPr id="1841183570" name="Rechteck 4"/>
+                <wp:cNvGraphicFramePr/>
+                <a:graphic xmlns:a="http://schemas.openxmlformats.org/drawingml/2006/main">
+                  <a:graphicData uri="http://schemas.microsoft.com/office/word/2010/wordprocessingShape">
+                    <wps:wsp>
+                      <wps:cNvSpPr/>
+                      <wps:spPr>
+                        <a:xfrm>
+                          <a:off x="0" y="0"/>
+                          <a:ext cx="930275" cy="819150"/>
+                        </a:xfrm>
+                        <a:prstGeom prst="rect">
+                          <a:avLst/>
+                        </a:prstGeom>
+                        <a:ln w="9525"/>
+                      </wps:spPr>
+                      <wps:style>
+                        <a:lnRef idx="2">
+                          <a:schemeClr val="dk1"/>
+                        </a:lnRef>
+                        <a:fillRef idx="1">
+                          <a:schemeClr val="lt1"/>
+                        </a:fillRef>
+                        <a:effectRef idx="0">
+                          <a:schemeClr val="dk1"/>
+                        </a:effectRef>
+                        <a:fontRef idx="minor">
+                          <a:schemeClr val="dk1"/>
+                        </a:fontRef>
+                      </wps:style>
+                      <wps:txbx>
+                        <w:txbxContent>
+                          <w:p>
+                            <w:pPr>
+                              <w:spacing w:after="0"/>
+                              <w:jc w:val="center"/>
+                              <w:rPr>
+                                <w:u w:val="single"/>
+                              </w:rPr>
+                            </w:pPr>
+                            <w:r>
+                              <w:rPr>
+                                <w:u w:val="single"/>
+                              </w:rPr>
+                              <w:t>Genrelist</w:t>
+                            </w:r>
+                            <w:r>
+                              <w:rPr>
+                                <w:u w:val="single"/>
+                              </w:rPr>
+                              <w:t>e</w:t>
+                            </w:r>
+                            <w:r>
+                              <w:rPr>
+                                <w:u w:val="single"/>
+                              </w:rPr>
+                              <w:t>:</w:t>
+                            </w:r>
+                          </w:p>
+                          <w:p>
+                            <w:pPr>
+                              <w:spacing w:after="0"/>
+                              <w:jc w:val="center"/>
+                              <w:rPr>
+                                <w:sz w:val="14"/>
+                                <w:szCs w:val="14"/>
+                              </w:rPr>
+                            </w:pPr>
+                            <w:r>
+                              <w:rPr>
+                                <w:sz w:val="14"/>
+                                <w:szCs w:val="14"/>
+                              </w:rPr>
+                              <w:t>Drama</w:t>
+                            </w:r>
+                          </w:p>
+                          <w:p>
+                            <w:pPr>
+                              <w:spacing w:after="0"/>
+                              <w:jc w:val="center"/>
+                              <w:rPr>
+                                <w:sz w:val="14"/>
+                                <w:szCs w:val="14"/>
+                              </w:rPr>
+                            </w:pPr>
+                            <w:r>
+                              <w:rPr>
+                                <w:sz w:val="14"/>
+                                <w:szCs w:val="14"/>
+                              </w:rPr>
+                              <w:t>Action</w:t>
+                            </w:r>
+                          </w:p>
+                          <w:p>
+                            <w:pPr>
+                              <w:spacing w:after="0"/>
+                              <w:jc w:val="center"/>
+                              <w:rPr>
+                                <w:sz w:val="14"/>
+                                <w:szCs w:val="14"/>
+                              </w:rPr>
+                            </w:pPr>
+                            <w:r>
+                              <w:rPr>
+                                <w:sz w:val="14"/>
+                                <w:szCs w:val="14"/>
+                              </w:rPr>
+                              <w:t>Romantik</w:t>
+                            </w:r>
+                          </w:p>
+                          <w:p>
+                            <w:pPr>
+                              <w:spacing w:after="0"/>
+                              <w:jc w:val="center"/>
+                              <w:rPr>
+                                <w:sz w:val="14"/>
+                                <w:szCs w:val="14"/>
+                              </w:rPr>
+                            </w:pPr>
+                            <w:r>
+                              <w:rPr>
+                                <w:sz w:val="14"/>
+                                <w:szCs w:val="14"/>
+                              </w:rPr>
+                              <w:t>Drama</w:t>
+                            </w:r>
+                          </w:p>
+                        </w:txbxContent>
+                      </wps:txbx>
+                      <wps:bodyPr rot="0" spcFirstLastPara="0" vertOverflow="overflow" horzOverflow="overflow" vert="horz" wrap="square" lIns="91440" tIns="45720" rIns="91440" bIns="45720" numCol="1" spcCol="0" rtlCol="0" fromWordArt="0" anchor="ctr" anchorCtr="0" forceAA="0" compatLnSpc="1">
+                        <a:prstTxWarp prst="textNoShape">
+                          <a:avLst/>
+                        </a:prstTxWarp>
+                        <a:noAutofit/>
+                      </wps:bodyPr>
+                    </wps:wsp>
+                  </a:graphicData>
+                </a:graphic>
+                <wp14:sizeRelH relativeFrom="margin">
+                  <wp14:pctWidth>0</wp14:pctWidth>
+                </wp14:sizeRelH>
+                <wp14:sizeRelV relativeFrom="margin">
+                  <wp14:pctHeight>0</wp14:pctHeight>
+                </wp14:sizeRelV>
+              </wp:anchor>
+            </w:drawing>
+          </mc:Choice>
+          <mc:Fallback>
+            <w:pict>
+              <v:rect w14:anchorId="51D37EDF" id="_x0000_s1031" style="position:absolute;margin-left:39.05pt;margin-top:154.05pt;width:73.25pt;height:64.5pt;z-index:251671552;visibility:visible;mso-wrap-style:square;mso-width-percent:0;mso-height-percent:0;mso-wrap-distance-left:9pt;mso-wrap-distance-top:0;mso-wrap-distance-right:9pt;mso-wrap-distance-bottom:0;mso-position-horizontal:absolute;mso-position-horizontal-relative:text;mso-position-vertical:absolute;mso-position-vertical-relative:text;mso-width-percent:0;mso-height-percent:0;mso-width-relative:margin;mso-height-relative:margin;v-text-anchor:middle" o:gfxdata="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" fillcolor="white [3201]" strokecolor="black [3200]">
+                <v:textbox>
+                  <w:txbxContent>
+                    <w:p>
+                      <w:pPr>
+                        <w:spacing w:after="0"/>
+                        <w:jc w:val="center"/>
+                        <w:rPr>
+                          <w:u w:val="single"/>
+                        </w:rPr>
+                      </w:pPr>
+                      <w:r>
+                        <w:rPr>
+                          <w:u w:val="single"/>
+                        </w:rPr>
+                        <w:t>Genrelist</w:t>
+                      </w:r>
+                      <w:r>
+                        <w:rPr>
+                          <w:u w:val="single"/>
+                        </w:rPr>
+                        <w:t>e</w:t>
+                      </w:r>
+                      <w:r>
+                        <w:rPr>
+                          <w:u w:val="single"/>
+                        </w:rPr>
+                        <w:t>:</w:t>
+                      </w:r>
+                    </w:p>
+                    <w:p>
+                      <w:pPr>
+                        <w:spacing w:after="0"/>
+                        <w:jc w:val="center"/>
+                        <w:rPr>
+                          <w:sz w:val="14"/>
+                          <w:szCs w:val="14"/>
+                        </w:rPr>
+                      </w:pPr>
+                      <w:r>
+                        <w:rPr>
+                          <w:sz w:val="14"/>
+                          <w:szCs w:val="14"/>
+                        </w:rPr>
+                        <w:t>Drama</w:t>
+                      </w:r>
+                    </w:p>
+                    <w:p>
+                      <w:pPr>
+                        <w:spacing w:after="0"/>
+                        <w:jc w:val="center"/>
+                        <w:rPr>
+                          <w:sz w:val="14"/>
+                          <w:szCs w:val="14"/>
+                        </w:rPr>
+                      </w:pPr>
+                      <w:r>
+                        <w:rPr>
+                          <w:sz w:val="14"/>
+                          <w:szCs w:val="14"/>
+                        </w:rPr>
+                        <w:t>Action</w:t>
+                      </w:r>
+                    </w:p>
+                    <w:p>
+                      <w:pPr>
+                        <w:spacing w:after="0"/>
+                        <w:jc w:val="center"/>
+                        <w:rPr>
+                          <w:sz w:val="14"/>
+                          <w:szCs w:val="14"/>
+                        </w:rPr>
+                      </w:pPr>
+                      <w:r>
+                        <w:rPr>
+                          <w:sz w:val="14"/>
+                          <w:szCs w:val="14"/>
+                        </w:rPr>
+                        <w:t>Romantik</w:t>
+                      </w:r>
+                    </w:p>
+                    <w:p>
+                      <w:pPr>
+                        <w:spacing w:after="0"/>
+                        <w:jc w:val="center"/>
+                        <w:rPr>
+                          <w:sz w:val="14"/>
+                          <w:szCs w:val="14"/>
+                        </w:rPr>
+                      </w:pPr>
+                      <w:r>
+                        <w:rPr>
+                          <w:sz w:val="14"/>
+                          <w:szCs w:val="14"/>
+                        </w:rPr>
+                        <w:t>Drama</w:t>
+                      </w:r>
+                    </w:p>
+                  </w:txbxContent>
+                </v:textbox>
+              </v:rect>
+            </w:pict>
+          </mc:Fallback>
+        </mc:AlternateContent>
+      </w:r>
+      <w:r>
+        <w:rPr>
+          <w:noProof/>
+          <w:u w:val="single"/>
+        </w:rPr>
+        <mc:AlternateContent>
+          <mc:Choice Requires="wps">
+            <w:drawing>
+              <wp:anchor distT="0" distB="0" distL="114300" distR="114300" simplePos="0" relativeHeight="251674624" behindDoc="0" locked="0" layoutInCell="1" allowOverlap="1" wp14:anchorId="39BC5FB0" wp14:editId="21E7C634">
+                <wp:simplePos x="0" y="0"/>
+                <wp:positionH relativeFrom="column">
+                  <wp:posOffset>1424940</wp:posOffset>
+                </wp:positionH>
+                <wp:positionV relativeFrom="paragraph">
+                  <wp:posOffset>2375535</wp:posOffset>
+                </wp:positionV>
+                <wp:extent cx="753745" cy="0"/>
+                <wp:effectExtent l="0" t="76200" r="27305" b="95250"/>
+                <wp:wrapNone/>
+                <wp:docPr id="981409010" name="Gerade Verbindung mit Pfeil 6"/>
+                <wp:cNvGraphicFramePr/>
+                <a:graphic xmlns:a="http://schemas.openxmlformats.org/drawingml/2006/main">
+                  <a:graphicData uri="http://schemas.microsoft.com/office/word/2010/wordprocessingShape">
+                    <wps:wsp>
+                      <wps:cNvCnPr/>
+                      <wps:spPr>
+                        <a:xfrm>
+                          <a:off x="0" y="0"/>
+                          <a:ext cx="753745" cy="0"/>
+                        </a:xfrm>
+                        <a:prstGeom prst="straightConnector1">
+                          <a:avLst/>
+                        </a:prstGeom>
+                        <a:ln w="9525">
+                          <a:tailEnd type="triangle"/>
+                        </a:ln>
+                      </wps:spPr>
+                      <wps:style>
+                        <a:lnRef idx="2">
+                          <a:schemeClr val="dk1"/>
+                        </a:lnRef>
+                        <a:fillRef idx="1">
+                          <a:schemeClr val="lt1"/>
+                        </a:fillRef>
+                        <a:effectRef idx="0">
+                          <a:schemeClr val="dk1"/>
+                        </a:effectRef>
+                        <a:fontRef idx="minor">
+                          <a:schemeClr val="dk1"/>
+                        </a:fontRef>
+                      </wps:style>
+                      <wps:bodyPr/>
+                    </wps:wsp>
+                  </a:graphicData>
+                </a:graphic>
+              </wp:anchor>
+            </w:drawing>
+          </mc:Choice>
+          <mc:Fallback>
+            <w:pict>
+              <v:shape w14:anchorId="6449CB7D" id="Gerade Verbindung mit Pfeil 6" o:spid="_x0000_s1026" type="#_x0000_t32" style="position:absolute;margin-left:112.2pt;margin-top:187.05pt;width:59.35pt;height:0;z-index:251674624;visibility:visible;mso-wrap-style:square;mso-wrap-distance-left:9pt;mso-wrap-distance-top:0;mso-wrap-distance-right:9pt;mso-wrap-distance-bottom:0;mso-position-horizontal:absolute;mso-position-horizontal-relative:text;mso-position-vertical:absolute;mso-position-vertical-relative:text" o:gfxdata="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" filled="t" fillcolor="white [3201]" strokecolor="black [3200]">
+                <v:stroke endarrow="block" joinstyle="miter"/>
+              </v:shape>
+            </w:pict>
+          </mc:Fallback>
+        </mc:AlternateContent>
+      </w:r>
+      <w:r>
+        <w:rPr>
+          <w:noProof/>
+          <w:u w:val="single"/>
+        </w:rPr>
+        <mc:AlternateContent>
+          <mc:Choice Requires="wps">
+            <w:drawing>
+              <wp:anchor distT="0" distB="0" distL="114300" distR="114300" simplePos="0" relativeHeight="251673600" behindDoc="0" locked="0" layoutInCell="1" allowOverlap="1" wp14:anchorId="271FCF98" wp14:editId="53AB6BFE">
+                <wp:simplePos x="0" y="0"/>
+                <wp:positionH relativeFrom="column">
+                  <wp:posOffset>3229610</wp:posOffset>
+                </wp:positionH>
+                <wp:positionV relativeFrom="paragraph">
+                  <wp:posOffset>2222500</wp:posOffset>
+                </wp:positionV>
+                <wp:extent cx="0" cy="286385"/>
+                <wp:effectExtent l="0" t="66993" r="9208" b="104457"/>
+                <wp:wrapNone/>
+                <wp:docPr id="1581435446" name="Gerade Verbindung mit Pfeil 3"/>
+                <wp:cNvGraphicFramePr/>
+                <a:graphic xmlns:a="http://schemas.openxmlformats.org/drawingml/2006/main">
+                  <a:graphicData uri="http://schemas.microsoft.com/office/word/2010/wordprocessingShape">
+                    <wps:wsp>
+                      <wps:cNvCnPr/>
+                      <wps:spPr>
+                        <a:xfrm rot="16200000">
+                          <a:off x="0" y="0"/>
+                          <a:ext cx="0" cy="286385"/>
+                        </a:xfrm>
+                        <a:prstGeom prst="straightConnector1">
+                          <a:avLst/>
+                        </a:prstGeom>
+                        <a:ln w="9525">
+                          <a:tailEnd type="triangle"/>
+                        </a:ln>
+                      </wps:spPr>
+                      <wps:style>
+                        <a:lnRef idx="2">
+                          <a:schemeClr val="dk1"/>
+                        </a:lnRef>
+                        <a:fillRef idx="1">
+                          <a:schemeClr val="lt1"/>
+                        </a:fillRef>
+                        <a:effectRef idx="0">
+                          <a:schemeClr val="dk1"/>
+                        </a:effectRef>
+                        <a:fontRef idx="minor">
+                          <a:schemeClr val="dk1"/>
+                        </a:fontRef>
+                      </wps:style>
+                      <wps:bodyPr/>
+                    </wps:wsp>
+                  </a:graphicData>
+                </a:graphic>
+                <wp14:sizeRelH relativeFrom="margin">
+                  <wp14:pctWidth>0</wp14:pctWidth>
+                </wp14:sizeRelH>
+                <wp14:sizeRelV relativeFrom="margin">
+                  <wp14:pctHeight>0</wp14:pctHeight>
+                </wp14:sizeRelV>
+              </wp:anchor>
+            </w:drawing>
+          </mc:Choice>
+          <mc:Fallback>
+            <w:pict>
+              <v:shape w14:anchorId="72673FB0" id="Gerade Verbindung mit Pfeil 3" o:spid="_x0000_s1026" type="#_x0000_t32" style="position:absolute;margin-left:254.3pt;margin-top:175pt;width:0;height:22.55pt;rotation:-90;z-index:251673600;visibility:visible;mso-wrap-style:square;mso-width-percent:0;mso-height-percent:0;mso-wrap-distance-left:9pt;mso-wrap-distance-top:0;mso-wrap-distance-right:9pt;mso-wrap-distance-bottom:0;mso-position-horizontal:absolute;mso-position-horizontal-relative:text;mso-position-vertical:absolute;mso-position-vertical-relative:text;mso-width-percent:0;mso-height-percent:0;mso-width-relative:margin;mso-height-relative:margin" o:gfxdata="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" filled="t" fillcolor="white [3201]" strokecolor="black [3200]">
+                <v:stroke endarrow="block" joinstyle="miter"/>
+              </v:shape>
+            </w:pict>
+          </mc:Fallback>
+        </mc:AlternateContent>
+      </w:r>
+    </w:p>
+    <w:p>
+      <w:pPr>
+        <w:rPr>
+          <w:u w:val="single"/>
+        </w:rPr>
+      </w:pPr>
+    </w:p>
+    <w:p>
+      <w:pPr>
+        <w:rPr>
+          <w:u w:val="single"/>
+        </w:rPr>
+      </w:pPr>
+    </w:p>
+    <w:p>
+      <w:pPr>
+        <w:rPr>
+          <w:u w:val="single"/>
+        </w:rPr>
+      </w:pPr>
+      <w:r>
+        <w:rPr>
+          <w:noProof/>
+          <w:u w:val="single"/>
+        </w:rPr>
+        <mc:AlternateContent>
+          <mc:Choice Requires="wps">
+            <w:drawing>
+              <wp:anchor distT="0" distB="0" distL="114300" distR="114300" simplePos="0" relativeHeight="251681792" behindDoc="0" locked="0" layoutInCell="1" allowOverlap="1" wp14:anchorId="47923026" wp14:editId="2B4CDDCE">
+                <wp:simplePos x="0" y="0"/>
+                <wp:positionH relativeFrom="margin">
+                  <wp:posOffset>3597044</wp:posOffset>
+                </wp:positionH>
+                <wp:positionV relativeFrom="paragraph">
+                  <wp:posOffset>253134</wp:posOffset>
+                </wp:positionV>
+                <wp:extent cx="609600" cy="464820"/>
+                <wp:effectExtent l="0" t="0" r="19050" b="11430"/>
+                <wp:wrapNone/>
+                <wp:docPr id="1858499367" name="Rechteck: abgerundete Ecken 1"/>
+                <wp:cNvGraphicFramePr/>
+                <a:graphic xmlns:a="http://schemas.openxmlformats.org/drawingml/2006/main">
+                  <a:graphicData uri="http://schemas.microsoft.com/office/word/2010/wordprocessingShape">
+                    <wps:wsp>
+                      <wps:cNvSpPr/>
+                      <wps:spPr>
+                        <a:xfrm>
+                          <a:off x="0" y="0"/>
+                          <a:ext cx="609600" cy="464820"/>
+                        </a:xfrm>
+                        <a:prstGeom prst="roundRect">
+                          <a:avLst/>
+                        </a:prstGeom>
+                        <a:ln w="9525"/>
+                      </wps:spPr>
+                      <wps:style>
+                        <a:lnRef idx="2">
+                          <a:schemeClr val="dk1"/>
+                        </a:lnRef>
+                        <a:fillRef idx="1">
+                          <a:schemeClr val="lt1"/>
+                        </a:fillRef>
+                        <a:effectRef idx="0">
+                          <a:schemeClr val="dk1"/>
+                        </a:effectRef>
+                        <a:fontRef idx="minor">
+                          <a:schemeClr val="dk1"/>
+                        </a:fontRef>
+                      </wps:style>
+                      <wps:txbx>
+                        <w:txbxContent>
+                          <w:p>
+                            <w:pPr>
+                              <w:spacing w:after="0"/>
+                              <w:jc w:val="center"/>
+                              <w:rPr>
+                                <w:sz w:val="20"/>
+                                <w:szCs w:val="20"/>
+                              </w:rPr>
+                            </w:pPr>
+                            <w:r>
+                              <w:rPr>
+                                <w:sz w:val="20"/>
+                                <w:szCs w:val="20"/>
+                              </w:rPr>
+                              <w:t>JSON</w:t>
+                            </w:r>
+                          </w:p>
+                          <w:p>
+                            <w:pPr>
+                              <w:spacing w:after="0"/>
+                              <w:jc w:val="center"/>
+                              <w:rPr>
+                                <w:sz w:val="20"/>
+                                <w:szCs w:val="20"/>
+                              </w:rPr>
+                            </w:pPr>
+                            <w:r>
+                              <w:rPr>
+                                <w:sz w:val="20"/>
+                                <w:szCs w:val="20"/>
+                              </w:rPr>
+                              <w:t>Datei</w:t>
+                            </w:r>
+                          </w:p>
+                        </w:txbxContent>
+                      </wps:txbx>
+                      <wps:bodyPr rot="0" spcFirstLastPara="0" vertOverflow="overflow" horzOverflow="overflow" vert="horz" wrap="square" lIns="91440" tIns="45720" rIns="91440" bIns="45720" numCol="1" spcCol="0" rtlCol="0" fromWordArt="0" anchor="ctr" anchorCtr="0" forceAA="0" compatLnSpc="1">
+                        <a:prstTxWarp prst="textNoShape">
+                          <a:avLst/>
+                        </a:prstTxWarp>
+                        <a:noAutofit/>
+                      </wps:bodyPr>
+                    </wps:wsp>
+                  </a:graphicData>
+                </a:graphic>
+                <wp14:sizeRelH relativeFrom="margin">
+                  <wp14:pctWidth>0</wp14:pctWidth>
+                </wp14:sizeRelH>
+                <wp14:sizeRelV relativeFrom="margin">
+                  <wp14:pctHeight>0</wp14:pctHeight>
+                </wp14:sizeRelV>
+              </wp:anchor>
+            </w:drawing>
+          </mc:Choice>
+          <mc:Fallback>
+            <w:pict>
+              <v:roundrect w14:anchorId="47923026" id="_x0000_s1032" style="position:absolute;margin-left:283.25pt;margin-top:19.95pt;width:48pt;height:36.6pt;z-index:251681792;visibility:visible;mso-wrap-style:square;mso-width-percent:0;mso-height-percent:0;mso-wrap-distance-left:9pt;mso-wrap-distance-top:0;mso-wrap-distance-right:9pt;mso-wrap-distance-bottom:0;mso-position-horizontal:absolute;mso-position-horizontal-relative:margin;mso-position-vertical:absolute;mso-position-vertical-relative:text;mso-width-percent:0;mso-height-percent:0;mso-width-relative:margin;mso-height-relative:margin;v-text-anchor:middle" arcsize="10923f" o:gfxdata="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" fillcolor="white [3201]" strokecolor="black [3200]">
+                <v:stroke joinstyle="miter"/>
+                <v:textbox>
+                  <w:txbxContent>
+                    <w:p>
+                      <w:pPr>
+                        <w:spacing w:after="0"/>
+                        <w:jc w:val="center"/>
+                        <w:rPr>
+                          <w:sz w:val="20"/>
+                          <w:szCs w:val="20"/>
+                        </w:rPr>
+                      </w:pPr>
+                      <w:r>
+                        <w:rPr>
+                          <w:sz w:val="20"/>
+                          <w:szCs w:val="20"/>
+                        </w:rPr>
+                        <w:t>JSON</w:t>
+                      </w:r>
+                    </w:p>
+                    <w:p>
+                      <w:pPr>
+                        <w:spacing w:after="0"/>
+                        <w:jc w:val="center"/>
+                        <w:rPr>
+                          <w:sz w:val="20"/>
+                          <w:szCs w:val="20"/>
+                        </w:rPr>
+                      </w:pPr>
+                      <w:r>
+                        <w:rPr>
+                          <w:sz w:val="20"/>
+                          <w:szCs w:val="20"/>
+                        </w:rPr>
+                        <w:t>Datei</w:t>
+                      </w:r>
+                    </w:p>
+                  </w:txbxContent>
+                </v:textbox>
+                <w10:wrap anchorx="margin"/>
+              </v:roundrect>
+            </w:pict>
+          </mc:Fallback>
+        </mc:AlternateContent>
+      </w:r>
+    </w:p>
+    <w:p>
+      <w:pPr>
+        <w:rPr>
+          <w:u w:val="single"/>
+        </w:rPr>
+      </w:pPr>
+    </w:p>
+    <w:p>
+      <w:pPr>
+        <w:rPr>
+          <w:u w:val="single"/>
+        </w:rPr>
+      </w:pPr>
+      <w:r>
+        <w:rPr>
+          <w:noProof/>
+          <w:u w:val="single"/>
+        </w:rPr>
+        <mc:AlternateContent>
+          <mc:Choice Requires="wps">
+            <w:drawing>
+              <wp:anchor distT="0" distB="0" distL="114300" distR="114300" simplePos="0" relativeHeight="251682816" behindDoc="0" locked="0" layoutInCell="1" allowOverlap="1" wp14:anchorId="38ABD2DD" wp14:editId="3EE5E667">
+                <wp:simplePos x="0" y="0"/>
+                <wp:positionH relativeFrom="column">
+                  <wp:posOffset>3896764</wp:posOffset>
+                </wp:positionH>
+                <wp:positionV relativeFrom="paragraph">
+                  <wp:posOffset>94384</wp:posOffset>
+                </wp:positionV>
+                <wp:extent cx="6626" cy="457200"/>
+                <wp:effectExtent l="38100" t="0" r="69850" b="57150"/>
+                <wp:wrapNone/>
+                <wp:docPr id="244290755" name="Gerade Verbindung mit Pfeil 8"/>
+                <wp:cNvGraphicFramePr/>
+                <a:graphic xmlns:a="http://schemas.openxmlformats.org/drawingml/2006/main">
+                  <a:graphicData uri="http://schemas.microsoft.com/office/word/2010/wordprocessingShape">
+                    <wps:wsp>
+                      <wps:cNvCnPr/>
+                      <wps:spPr>
+                        <a:xfrm>
+                          <a:off x="0" y="0"/>
+                          <a:ext cx="6626" cy="457200"/>
+                        </a:xfrm>
+                        <a:prstGeom prst="straightConnector1">
+                          <a:avLst/>
+                        </a:prstGeom>
+                        <a:ln w="9525">
+                          <a:tailEnd type="triangle"/>
+                        </a:ln>
+                      </wps:spPr>
+                      <wps:style>
+                        <a:lnRef idx="2">
+                          <a:schemeClr val="dk1"/>
+                        </a:lnRef>
+                        <a:fillRef idx="1">
+                          <a:schemeClr val="lt1"/>
+                        </a:fillRef>
+                        <a:effectRef idx="0">
+                          <a:schemeClr val="dk1"/>
+                        </a:effectRef>
+                        <a:fontRef idx="minor">
+                          <a:schemeClr val="dk1"/>
+                        </a:fontRef>
+                      </wps:style>
+                      <wps:bodyPr/>
+                    </wps:wsp>
+                  </a:graphicData>
+                </a:graphic>
+              </wp:anchor>
+            </w:drawing>
+          </mc:Choice>
+          <mc:Fallback>
+            <w:pict>
+              <v:shape w14:anchorId="036A3EA2" id="Gerade Verbindung mit Pfeil 8" o:spid="_x0000_s1026" type="#_x0000_t32" style="position:absolute;margin-left:306.85pt;margin-top:7.45pt;width:.5pt;height:36pt;z-index:251682816;visibility:visible;mso-wrap-style:square;mso-wrap-distance-left:9pt;mso-wrap-distance-top:0;mso-wrap-distance-right:9pt;mso-wrap-distance-bottom:0;mso-position-horizontal:absolute;mso-position-horizontal-relative:text;mso-position-vertical:absolute;mso-position-vertical-relative:text" o:gfxdata="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" filled="t" fillcolor="white [3201]" strokecolor="black [3200]">
+                <v:stroke endarrow="block" joinstyle="miter"/>
+              </v:shape>
+            </w:pict>
+          </mc:Fallback>
+        </mc:AlternateContent>
+      </w:r>
+    </w:p>
+    <w:p>
+      <w:pPr>
+        <w:rPr>
+          <w:u w:val="single"/>
+        </w:rPr>
+      </w:pPr>
+      <w:r>
+        <w:rPr>
+          <w:noProof/>
+          <w:u w:val="single"/>
+        </w:rPr>
+        <mc:AlternateContent>
+          <mc:Choice Requires="wps">
+            <w:drawing>
+              <wp:anchor distT="0" distB="0" distL="114300" distR="114300" simplePos="0" relativeHeight="251675648" behindDoc="0" locked="0" layoutInCell="1" allowOverlap="1" wp14:anchorId="66AC63F6" wp14:editId="10617445">
+                <wp:simplePos x="0" y="0"/>
+                <wp:positionH relativeFrom="column">
+                  <wp:posOffset>1373953</wp:posOffset>
+                </wp:positionH>
+                <wp:positionV relativeFrom="paragraph">
+                  <wp:posOffset>195580</wp:posOffset>
+                </wp:positionV>
+                <wp:extent cx="851535" cy="237490"/>
+                <wp:effectExtent l="0" t="0" r="0" b="0"/>
+                <wp:wrapNone/>
+                <wp:docPr id="958399314" name="Textfeld 7"/>
+                <wp:cNvGraphicFramePr/>
+                <a:graphic xmlns:a="http://schemas.openxmlformats.org/drawingml/2006/main">
+                  <a:graphicData uri="http://schemas.microsoft.com/office/word/2010/wordprocessingShape">
+                    <wps:wsp>
+                      <wps:cNvSpPr txBox="1"/>
+                      <wps:spPr>
+                        <a:xfrm>
+                          <a:off x="0" y="0"/>
+                          <a:ext cx="851535" cy="237490"/>
+                        </a:xfrm>
+                        <a:prstGeom prst="rect">
+                          <a:avLst/>
+                        </a:prstGeom>
+                        <a:noFill/>
+                        <a:ln w="6350">
+                          <a:noFill/>
+                        </a:ln>
+                      </wps:spPr>
+                      <wps:txbx>
+                        <w:txbxContent>
+                          <w:p>
+                            <w:pPr>
+                              <w:jc w:val="both"/>
+                              <w:rPr>
+                                <w:sz w:val="16"/>
+                                <w:szCs w:val="16"/>
+                              </w:rPr>
+                            </w:pPr>
+                            <w:r>
+                              <w:rPr>
+                                <w:sz w:val="16"/>
+                                <w:szCs w:val="16"/>
+                              </w:rPr>
+                              <w:t>Genre Counter</w:t>
+                            </w:r>
+                          </w:p>
+                        </w:txbxContent>
+                      </wps:txbx>
+                      <wps:bodyPr rot="0" spcFirstLastPara="0" vertOverflow="overflow" horzOverflow="overflow" vert="horz" wrap="square" lIns="91440" tIns="45720" rIns="91440" bIns="45720" numCol="1" spcCol="0" rtlCol="0" fromWordArt="0" anchor="t" anchorCtr="0" forceAA="0" compatLnSpc="1">
+                        <a:prstTxWarp prst="textNoShape">
+                          <a:avLst/>
+                        </a:prstTxWarp>
+                        <a:noAutofit/>
+                      </wps:bodyPr>
+                    </wps:wsp>
+                  </a:graphicData>
+                </a:graphic>
+                <wp14:sizeRelH relativeFrom="margin">
+                  <wp14:pctWidth>0</wp14:pctWidth>
+                </wp14:sizeRelH>
+                <wp14:sizeRelV relativeFrom="margin">
+                  <wp14:pctHeight>0</wp14:pctHeight>
+                </wp14:sizeRelV>
+              </wp:anchor>
+            </w:drawing>
+          </mc:Choice>
+          <mc:Fallback>
+            <w:pict>
+              <v:shapetype w14:anchorId="66AC63F6" id="_x0000_t202" coordsize="21600,21600" o:spt="202" path="m,l,21600r21600,l21600,xe">
+                <v:stroke joinstyle="miter"/>
+                <v:path gradientshapeok="t" o:connecttype="rect"/>
+              </v:shapetype>
+              <v:shape id="Textfeld 7" o:spid="_x0000_s1033" type="#_x0000_t202" style="position:absolute;margin-left:108.2pt;margin-top:15.4pt;width:67.05pt;height:18.7pt;z-index:251675648;visibility:visible;mso-wrap-style:square;mso-width-percent:0;mso-height-percent:0;mso-wrap-distance-left:9pt;mso-wrap-distance-top:0;mso-wrap-distance-right:9pt;mso-wrap-distance-bottom:0;mso-position-horizontal:absolute;mso-position-horizontal-relative:text;mso-position-vertical:absolute;mso-position-vertical-relative:text;mso-width-percent:0;mso-height-percent:0;mso-width-relative:margin;mso-height-relative:margin;v-text-anchor:top" o:gfxdata="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" filled="f" stroked="f" strokeweight=".5pt">
+                <v:textbox>
+                  <w:txbxContent>
+                    <w:p>
+                      <w:pPr>
+                        <w:jc w:val="both"/>
+                        <w:rPr>
+                          <w:sz w:val="16"/>
+                          <w:szCs w:val="16"/>
+                        </w:rPr>
+                      </w:pPr>
+                      <w:r>
+                        <w:rPr>
+                          <w:sz w:val="16"/>
+                          <w:szCs w:val="16"/>
+                        </w:rPr>
+                        <w:t>Genre Counter</w:t>
+                      </w:r>
+                    </w:p>
+                  </w:txbxContent>
+                </v:textbox>
+              </v:shape>
+            </w:pict>
+          </mc:Fallback>
+        </mc:AlternateContent>
+      </w:r>
+      <w:r>
+        <w:rPr>
+          <w:noProof/>
+          <w:u w:val="single"/>
+        </w:rPr>
+        <mc:AlternateContent>
+          <mc:Choice Requires="wps">
+            <w:drawing>
+              <wp:anchor distT="0" distB="0" distL="114300" distR="114300" simplePos="0" relativeHeight="251684864" behindDoc="0" locked="0" layoutInCell="1" allowOverlap="1" wp14:anchorId="5FAC198B" wp14:editId="52142119">
+                <wp:simplePos x="0" y="0"/>
+                <wp:positionH relativeFrom="column">
+                  <wp:posOffset>4728541</wp:posOffset>
+                </wp:positionH>
+                <wp:positionV relativeFrom="paragraph">
+                  <wp:posOffset>18277</wp:posOffset>
+                </wp:positionV>
+                <wp:extent cx="1404937" cy="900112"/>
+                <wp:effectExtent l="0" t="0" r="24130" b="14605"/>
+                <wp:wrapNone/>
+                <wp:docPr id="1948130229" name="Rechteck 4"/>
+                <wp:cNvGraphicFramePr/>
+                <a:graphic xmlns:a="http://schemas.openxmlformats.org/drawingml/2006/main">
+                  <a:graphicData uri="http://schemas.microsoft.com/office/word/2010/wordprocessingShape">
+                    <wps:wsp>
+                      <wps:cNvSpPr/>
+                      <wps:spPr>
+                        <a:xfrm>
+                          <a:off x="0" y="0"/>
+                          <a:ext cx="1404937" cy="900112"/>
+                        </a:xfrm>
+                        <a:prstGeom prst="rect">
+                          <a:avLst/>
+                        </a:prstGeom>
+                        <a:ln w="9525"/>
+                      </wps:spPr>
+                      <wps:style>
+                        <a:lnRef idx="2">
+                          <a:schemeClr val="dk1"/>
+                        </a:lnRef>
+                        <a:fillRef idx="1">
+                          <a:schemeClr val="lt1"/>
+                        </a:fillRef>
+                        <a:effectRef idx="0">
+                          <a:schemeClr val="dk1"/>
+                        </a:effectRef>
+                        <a:fontRef idx="minor">
+                          <a:schemeClr val="dk1"/>
+                        </a:fontRef>
+                      </wps:style>
+                      <wps:txbx>
+                        <w:txbxContent>
+                          <w:p>
+                            <w:pPr>
+                              <w:spacing w:after="0"/>
+                              <w:jc w:val="center"/>
+                              <w:rPr>
+                                <w:u w:val="single"/>
+                              </w:rPr>
+                            </w:pPr>
+                            <w:r>
+                              <w:rPr>
+                                <w:u w:val="single"/>
+                              </w:rPr>
+                              <w:t>Empfehlungsliste</w:t>
+                            </w:r>
+                          </w:p>
+                          <w:p>
+                            <w:pPr>
+                              <w:spacing w:after="0"/>
+                              <w:jc w:val="center"/>
+                              <w:rPr>
+                                <w:sz w:val="14"/>
+                                <w:szCs w:val="14"/>
+                              </w:rPr>
+                            </w:pPr>
+                          </w:p>
+                        </w:txbxContent>
+                      </wps:txbx>
+                      <wps:bodyPr rot="0" spcFirstLastPara="0" vertOverflow="overflow" horzOverflow="overflow" vert="horz" wrap="square" lIns="91440" tIns="45720" rIns="91440" bIns="45720" numCol="1" spcCol="0" rtlCol="0" fromWordArt="0" anchor="ctr" anchorCtr="0" forceAA="0" compatLnSpc="1">
+                        <a:prstTxWarp prst="textNoShape">
+                          <a:avLst/>
+                        </a:prstTxWarp>
+                        <a:noAutofit/>
+                      </wps:bodyPr>
+                    </wps:wsp>
+                  </a:graphicData>
+                </a:graphic>
+                <wp14:sizeRelH relativeFrom="margin">
+                  <wp14:pctWidth>0</wp14:pctWidth>
+                </wp14:sizeRelH>
+                <wp14:sizeRelV relativeFrom="margin">
+                  <wp14:pctHeight>0</wp14:pctHeight>
+                </wp14:sizeRelV>
+              </wp:anchor>
+            </w:drawing>
+          </mc:Choice>
+          <mc:Fallback>
+            <w:pict>
+              <v:rect w14:anchorId="5FAC198B" id="_x0000_s1034" style="position:absolute;margin-left:372.35pt;margin-top:1.45pt;width:110.6pt;height:70.85pt;z-index:251684864;visibility:visible;mso-wrap-style:square;mso-width-percent:0;mso-height-percent:0;mso-wrap-distance-left:9pt;mso-wrap-distance-top:0;mso-wrap-distance-right:9pt;mso-wrap-distance-bottom:0;mso-position-horizontal:absolute;mso-position-horizontal-relative:text;mso-position-vertical:absolute;mso-position-vertical-relative:text;mso-width-percent:0;mso-height-percent:0;mso-width-relative:margin;mso-height-relative:margin;v-text-anchor:middle" o:gfxdata="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" fillcolor="white [3201]" strokecolor="black [3200]">
+                <v:textbox>
+                  <w:txbxContent>
+                    <w:p>
+                      <w:pPr>
+                        <w:spacing w:after="0"/>
+                        <w:jc w:val="center"/>
+                        <w:rPr>
+                          <w:u w:val="single"/>
+                        </w:rPr>
+                      </w:pPr>
+                      <w:r>
+                        <w:rPr>
+                          <w:u w:val="single"/>
+                        </w:rPr>
+                        <w:t>Empfehlungsliste</w:t>
+                      </w:r>
+                    </w:p>
+                    <w:p>
+                      <w:pPr>
+                        <w:spacing w:after="0"/>
+                        <w:jc w:val="center"/>
+                        <w:rPr>
+                          <w:sz w:val="14"/>
+                          <w:szCs w:val="14"/>
+                        </w:rPr>
+                      </w:pPr>
+                    </w:p>
+                  </w:txbxContent>
+                </v:textbox>
+              </v:rect>
+            </w:pict>
+          </mc:Fallback>
+        </mc:AlternateContent>
+      </w:r>
+    </w:p>
+    <w:p>
+      <w:pPr>
+        <w:rPr>
+          <w:u w:val="single"/>
+        </w:rPr>
+      </w:pPr>
+      <w:r>
+        <w:rPr>
+          <w:noProof/>
+          <w:u w:val="single"/>
+        </w:rPr>
+        <mc:AlternateContent>
+          <mc:Choice Requires="wps">
+            <w:drawing>
+              <wp:anchor distT="0" distB="0" distL="114300" distR="114300" simplePos="0" relativeHeight="251686912" behindDoc="0" locked="0" layoutInCell="1" allowOverlap="1" wp14:anchorId="01A62C0F" wp14:editId="78D5ABC7">
+                <wp:simplePos x="0" y="0"/>
+                <wp:positionH relativeFrom="column">
+                  <wp:posOffset>4572319</wp:posOffset>
+                </wp:positionH>
+                <wp:positionV relativeFrom="paragraph">
+                  <wp:posOffset>4444</wp:posOffset>
+                </wp:positionV>
+                <wp:extent cx="0" cy="286385"/>
+                <wp:effectExtent l="0" t="66993" r="9208" b="104457"/>
+                <wp:wrapNone/>
+                <wp:docPr id="943302207" name="Gerade Verbindung mit Pfeil 3"/>
+                <wp:cNvGraphicFramePr/>
+                <a:graphic xmlns:a="http://schemas.openxmlformats.org/drawingml/2006/main">
+                  <a:graphicData uri="http://schemas.microsoft.com/office/word/2010/wordprocessingShape">
+                    <wps:wsp>
+                      <wps:cNvCnPr/>
+                      <wps:spPr>
+                        <a:xfrm rot="16200000">
+                          <a:off x="0" y="0"/>
+                          <a:ext cx="0" cy="286385"/>
+                        </a:xfrm>
+                        <a:prstGeom prst="straightConnector1">
+                          <a:avLst/>
+                        </a:prstGeom>
+                        <a:ln w="9525">
+                          <a:tailEnd type="triangle"/>
+                        </a:ln>
+                      </wps:spPr>
+                      <wps:style>
+                        <a:lnRef idx="2">
+                          <a:schemeClr val="dk1"/>
+                        </a:lnRef>
+                        <a:fillRef idx="1">
+                          <a:schemeClr val="lt1"/>
+                        </a:fillRef>
+                        <a:effectRef idx="0">
+                          <a:schemeClr val="dk1"/>
+                        </a:effectRef>
+                        <a:fontRef idx="minor">
+                          <a:schemeClr val="dk1"/>
+                        </a:fontRef>
+                      </wps:style>
+                      <wps:bodyPr/>
+                    </wps:wsp>
+                  </a:graphicData>
+                </a:graphic>
+                <wp14:sizeRelH relativeFrom="margin">
+                  <wp14:pctWidth>0</wp14:pctWidth>
+                </wp14:sizeRelH>
+                <wp14:sizeRelV relativeFrom="margin">
+                  <wp14:pctHeight>0</wp14:pctHeight>
+                </wp14:sizeRelV>
+              </wp:anchor>
+            </w:drawing>
+          </mc:Choice>
+          <mc:Fallback>
+            <w:pict>
+              <v:shape w14:anchorId="15D89624" id="Gerade Verbindung mit Pfeil 3" o:spid="_x0000_s1026" type="#_x0000_t32" style="position:absolute;margin-left:360.05pt;margin-top:.35pt;width:0;height:22.55pt;rotation:-90;z-index:251686912;visibility:visible;mso-wrap-style:square;mso-width-percent:0;mso-height-percent:0;mso-wrap-distance-left:9pt;mso-wrap-distance-top:0;mso-wrap-distance-right:9pt;mso-wrap-distance-bottom:0;mso-position-horizontal:absolute;mso-position-horizontal-relative:text;mso-position-vertical:absolute;mso-position-vertical-relative:text;mso-width-percent:0;mso-height-percent:0;mso-width-relative:margin;mso-height-relative:margin" o:gfxdata="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" filled="t" fillcolor="white [3201]" strokecolor="black [3200]">
+                <v:stroke endarrow="block" joinstyle="miter"/>
+              </v:shape>
+            </w:pict>
+          </mc:Fallback>
+        </mc:AlternateContent>
+      </w:r>
+    </w:p>
+    <w:p>
+      <w:pPr>
+        <w:rPr>
+          <w:u w:val="single"/>
+        </w:rPr>
+      </w:pPr>
+    </w:p>
+    <w:p>
+      <w:pPr>
+        <w:rPr>
+          <w:u w:val="single"/>
+        </w:rPr>
+      </w:pPr>
+    </w:p>
+    <w:p>
+      <w:pPr>
+        <w:rPr>
+          <w:u w:val="single"/>
+        </w:rPr>
+      </w:pPr>
+    </w:p>
+    <w:p>
+      <w:pPr>
+        <w:rPr>
+          <w:color w:val="EE0000"/>
+          <w:u w:val="single"/>
+        </w:rPr>
+      </w:pPr>
+      <w:r>
+        <w:rPr>
+          <w:color w:val="EE0000"/>
+          <w:u w:val="single"/>
+        </w:rPr>
+        <w:t>Für carina als Bild:</w:t>
+      </w:r>
+    </w:p>
+    <w:p>
+      <w:pPr>
+        <w:rPr>
+          <w:u w:val="single"/>
+        </w:rPr>
+      </w:pPr>
+      <w:r>
+        <w:rPr>
+          <w:u w:val="single"/>
+        </w:rPr>
+        <w:drawing>
+          <wp:inline distT="0" distB="0" distL="0" distR="0" wp14:anchorId="7E1D1D8E" wp14:editId="7B3D9EAC">
+            <wp:extent cx="5760720" cy="2844800"/>
+            <wp:effectExtent l="0" t="0" r="0" b="0"/>
+            <wp:docPr id="12" name="Inhaltsplatzhalter 11" descr="Ein Bild, das Text, Screenshot, Diagramm, Schrift enthält.&#10;&#10;KI-generierte Inhalte können fehlerhaft sein.">
+              <a:extLst xmlns:a="http://schemas.openxmlformats.org/drawingml/2006/main">
+                <a:ext uri="{FF2B5EF4-FFF2-40B4-BE49-F238E27FC236}">
+                  <a16:creationId xmlns:a16="http://schemas.microsoft.com/office/drawing/2014/main" id="{CC69296B-C9DE-E4AE-7C40-42D92CDE6166}"/>
+                </a:ext>
+              </a:extLst>
+            </wp:docPr>
+            <wp:cNvGraphicFramePr>
+              <a:graphicFrameLocks xmlns:a="http://schemas.openxmlformats.org/drawingml/2006/main" noGrp="1" noChangeAspect="1"/>
+            </wp:cNvGraphicFramePr>
+            <a:graphic xmlns:a="http://schemas.openxmlformats.org/drawingml/2006/main">
+              <a:graphicData uri="http://schemas.openxmlformats.org/drawingml/2006/picture">
+                <pic:pic xmlns:pic="http://schemas.openxmlformats.org/drawingml/2006/picture">
+                  <pic:nvPicPr>
+                    <pic:cNvPr id="12" name="Inhaltsplatzhalter 11" descr="Ein Bild, das Text, Screenshot, Diagramm, Schrift enthält.&#10;&#10;KI-generierte Inhalte können fehlerhaft sein.">
+                      <a:extLst>
+                        <a:ext uri="{FF2B5EF4-FFF2-40B4-BE49-F238E27FC236}">
+                          <a16:creationId xmlns:a16="http://schemas.microsoft.com/office/drawing/2014/main" id="{CC69296B-C9DE-E4AE-7C40-42D92CDE6166}"/>
+                        </a:ext>
+                      </a:extLst>
+                    </pic:cNvPr>
+                    <pic:cNvPicPr>
+                      <a:picLocks noGrp="1" noChangeAspect="1"/>
+                    </pic:cNvPicPr>
+                  </pic:nvPicPr>
+                  <pic:blipFill>
+                    <a:blip r:embed="rId4"/>
+                    <a:stretch>
+                      <a:fillRect/>
+                    </a:stretch>
+                  </pic:blipFill>
+                  <pic:spPr>
+                    <a:xfrm>
+                      <a:off x="0" y="0"/>
+                      <a:ext cx="5760720" cy="2844800"/>
+                    </a:xfrm>
+                    <a:prstGeom prst="rect">
+                      <a:avLst/>
+                    </a:prstGeom>
+                  </pic:spPr>
+                </pic:pic>
+              </a:graphicData>
+            </a:graphic>
+          </wp:inline>
+        </w:drawing>
+      </w:r>
+    </w:p>
+    <w:p>
+      <w:r>
+        <w:t>2.Der</w:t>
+      </w:r>
+      <w:r>
+        <w:rPr>
+          <w:u w:val="single"/>
+        </w:rPr>
+        <w:t xml:space="preserve"> </w:t>
+      </w:r>
+      <w:r>
+        <w:t>User Collaborative Algorithm</w:t>
+      </w:r>
+      <w:r>
+        <w:t>us:</w:t>
+      </w:r>
+    </w:p>
+    <w:p>
+      <w:pPr>
+        <w:rPr>
+          <w:b/>
+          <w:bCs/>
+        </w:rPr>
+      </w:pPr>
+      <w:r>
+        <w:rPr>
+          <w:b/>
+          <w:bCs/>
+        </w:rPr>
+        <w:t>Technischer Ablauf</w:t>
+      </w:r>
+    </w:p>
+    <w:p>
+      <w:r>
+        <w:t xml:space="preserve">Im Code beginnen wir damit, die Daten der Filme und der gesamten Nutzerbasis zu laden und in entsprechende Variablen zu speichern. Anschließend ermitteln wir für </w:t>
+      </w:r>
+      <w:r>
+        <w:lastRenderedPageBreak/>
+        <w:t>jeden Nutzer dessen bevorzugte Genres und speichern diese als separate Listen. Für den eingeloggten Nutzer extrahieren wir dessen Genres und favorisierten Filme.</w:t>
+      </w:r>
+    </w:p>
+    <w:p>
+      <w:r>
+        <w:t>Danach durchlaufen wir alle anderen Nutzer</w:t>
+      </w:r>
+      <w:r>
+        <w:t>, wobei</w:t>
+      </w:r>
+      <w:r>
+        <w:t xml:space="preserve"> der eingeloggte Nutzer wird dabei ausgeschlossen. Für jeden dieser Nutzer </w:t>
+      </w:r>
+      <w:r>
+        <w:t>überprüfen</w:t>
+      </w:r>
+      <w:r>
+        <w:t xml:space="preserve"> wir die </w:t>
+      </w:r>
+      <w:r>
+        <w:t xml:space="preserve">Ähnlichkeit </w:t>
+      </w:r>
+      <w:r>
+        <w:t>zum eingeloggten Nutzer und fügen diesen Wert einer speziellen Ähnlichkeitsliste hinzu.</w:t>
+      </w:r>
+    </w:p>
+    <w:p>
+      <w:r>
+        <w:t xml:space="preserve">Diese Liste sortieren wir </w:t>
+      </w:r>
+      <w:r>
+        <w:t>absteigend</w:t>
+      </w:r>
+      <w:r>
+        <w:t xml:space="preserve"> nach den Ähnlichkeitswerten, sodass der ähnlichste Nutzer an erster Stelle steht. Von diesem ähnlichsten Nutzer entnehmen wir dann dessen Filmempfehlungen, die anschließend an den Controller zurückgegeben werden.</w:t>
+      </w:r>
+    </w:p>
+    <w:p/>
+    <w:p/>
+    <w:p>
+      <w:pPr>
+        <w:rPr>
+          <w:u w:val="single"/>
+        </w:rPr>
+      </w:pPr>
+      <w:r>
+        <w:rPr>
+          <w:u w:val="single"/>
+        </w:rPr>
+        <w:t>Zukunft</w:t>
+      </w:r>
+    </w:p>
+    <w:p>
+      <w:r>
+        <w:t>Für die zukünftige Entwicklung unseres Projektes konzentrieren wir uns auf die Optimierung und Erweiterung des Systems. Zunächst würden wir bestehende Bugs beheben, um das Programm möglichst zuverlässig und fehlerfrei zu machen.</w:t>
       </w:r>
     </w:p>
     <w:p>
@@ -207,40 +2281,48 @@
         <w:spacing w:after="0"/>
       </w:pPr>
       <w:r>
-        <w:rPr>
-          <w:highlight w:val="yellow"/>
-        </w:rPr>
-        <w:t>Darüber hinaus</w:t>
-      </w:r>
-      <w:r>
-        <w:rPr>
-          <w:highlight w:val="yellow"/>
-        </w:rPr>
-        <w:t>/Zusätzlich</w:t>
-      </w:r>
-      <w:r>
-        <w:t xml:space="preserve"> </w:t>
-      </w:r>
-      <w:r>
-        <w:t>ermöglicht</w:t>
-      </w:r>
-      <w:r>
-        <w:t xml:space="preserve"> eine Datenbank mehreren Benutzern gleichzeitig auf die Informationen zuzugreifen, </w:t>
-      </w:r>
-      <w:r>
-        <w:t xml:space="preserve">weshalb es das System vielseitiger nutzbar und noch </w:t>
-      </w:r>
-      <w:r>
-        <w:t xml:space="preserve">benutzerfreundlicher </w:t>
-      </w:r>
-      <w:r>
-        <w:t>macht.</w:t>
+        <w:t>Des Weiteren würden wir anstatt der JSON-Dateien eine richtige Datenbank (z.B. SQL) implementieren. Dies würde eine automatisierte Aktualisierung der Filmdaten ermöglichen, um den Nutzern stets die neusten Informationen zu garantieren. Außerdem würde es Anpassungen des Programms vereinfachen, da wir Informationsneuheiten nicht mehr manuell eintragen müssten. Ein zusätzlicher Vorteil der Verwendung einer Datenbank liegt im Speicherplatz, da JSON-Dateien aufgrund ihrer alphanummerischen Darstellung mehr Speicherplatz beanspruchen, als  binäre Datenformate. Ein weiterer Nebeneffekt wäre, dass wir dadurch die Performance unseres Programms verbessern. Durch die Umstellung kann der Speicherbedarf reduziert und die Performance des Programms wesentlich verbessert werden.</w:t>
       </w:r>
     </w:p>
     <w:p>
       <w:pPr>
         <w:spacing w:after="0"/>
       </w:pPr>
+      <w:r>
+        <w:rPr>
+          <w:highlight w:val="yellow"/>
+        </w:rPr>
+        <w:t>Darüber hinaus</w:t>
+      </w:r>
+      <w:r>
+        <w:rPr>
+          <w:highlight w:val="yellow"/>
+        </w:rPr>
+        <w:t>/Zusätzlich</w:t>
+      </w:r>
+      <w:r>
+        <w:t xml:space="preserve"> </w:t>
+      </w:r>
+      <w:r>
+        <w:t>ermöglicht</w:t>
+      </w:r>
+      <w:r>
+        <w:t xml:space="preserve"> eine Datenbank mehreren Benutzern gleichzeitig auf die Informationen zuzugreifen, </w:t>
+      </w:r>
+      <w:r>
+        <w:t xml:space="preserve">weshalb es das System vielseitiger nutzbar und noch </w:t>
+      </w:r>
+      <w:r>
+        <w:t xml:space="preserve">benutzerfreundlicher </w:t>
+      </w:r>
+      <w:r>
+        <w:t>macht.</w:t>
+      </w:r>
+    </w:p>
+    <w:p>
+      <w:pPr>
+        <w:spacing w:after="0"/>
+      </w:pPr>
     </w:p>
     <w:p>
       <w:r>
@@ -270,20 +2352,42 @@
     </w:p>
     <w:p>
       <w:r>
-        <w:t>Um die Reichweite und Zugänglichkeit haben wir uns überlegt unser Empfehlungssystem so zu erweitern, damit wir es plattformübergreifend zur Verfügung stellen können. Das bedeutet, dass dem Benutzer nicht nur Filmempfehlungen von einem bestimmten Streamingdienst angezeigt werden, sondern von vielen verschiedenen. Dabei soll natürlich auch deutlich sein, auf welcher Plattform der Film angeschaut werden kann.</w:t>
-      </w:r>
-    </w:p>
-    <w:p>
-      <w:r>
-        <w:rPr>
-          <w:highlight w:val="yellow"/>
-        </w:rPr>
-        <w:t>Perspektivisch</w:t>
-      </w:r>
-      <w:r>
-        <w:t xml:space="preserve"> lässt sich das System durch Einsatz von maschinellem Lernen verbessern.</w:t>
-      </w:r>
-    </w:p>
+        <w:t xml:space="preserve">Um die Reichweite und Zugänglichkeit haben wir uns überlegt unser Empfehlungssystem so zu erweitern, damit wir es plattformübergreifend zur Verfügung stellen können. Das bedeutet, dass dem Benutzer nicht nur Filmempfehlungen von einem bestimmten Streamingdienst angezeigt werden, sondern von vielen </w:t>
+      </w:r>
+      <w:r>
+        <w:lastRenderedPageBreak/>
+        <w:t>verschiedenen. Dabei soll natürlich auch deutlich sein, auf welcher Plattform der Film angeschaut werden kann.</w:t>
+      </w:r>
+    </w:p>
+    <w:p>
+      <w:r>
+        <w:t xml:space="preserve">Für zukünftige, größere Nutzerdatenbanken planen wir den Einsatz von </w:t>
+      </w:r>
+      <w:r>
+        <w:t xml:space="preserve">Machine Learning </w:t>
+      </w:r>
+      <w:r>
+        <w:t>(ML)</w:t>
+      </w:r>
+      <w:r>
+        <w:t xml:space="preserve">. </w:t>
+      </w:r>
+      <w:r>
+        <w:t xml:space="preserve">Diese </w:t>
+      </w:r>
+      <w:r>
+        <w:t>Technologie könnten uns dabei helfen, Informationen effizienter und schneller zu verarbeiten. Zum jetzigen Zeitpunkt wäre der Aufwand für die Implementierung von ML – einschließlich zusätzlicher Treiber, Software und Bibliotheken – jedoch unverhältnismäßig hoch und würde sich angesichts unserer aktuellen Datenbankgröße nicht lohnen.</w:t>
+      </w:r>
+    </w:p>
+    <w:p>
+      <w:r>
+        <w:t>Ähnliches gilt für die Integration einer dedizierten Datenbank wie SQL. Während SQL-Datenbanken für große Datenmengen ideal sind, hätte ihre Einbindung in unserem derzeitigen Stadium die Entwicklung erschwert. Für Entwickler kann</w:t>
+      </w:r>
+      <w:r>
+        <w:t xml:space="preserve"> es aufwendiger sein, SQL-Datenbankdateien zu lesen und Fehler direkt in der Datenbank zu beheben. Dies hätte wiederum Konsequenzen für die Entwicklung und Fehlerbehebung des Algorithmus haben können. Eine SQL-Datenbank wird erst dann sinnvoll, wenn unsere Datenmengen signifikant anwachsen.</w:t>
+      </w:r>
+    </w:p>
+    <w:p/>
     <w:p/>
     <w:sectPr>
       <w:pgSz w:w="11906" w:h="16838"/>
@@ -899,7 +3003,6 @@
   <w:style w:type="character" w:default="1" w:styleId="Absatz-Standardschriftart">
     <w:name w:val="Default Paragraph Font"/>
     <w:uiPriority w:val="1"/>
-    <w:semiHidden/>
     <w:unhideWhenUsed/>
   </w:style>
   <w:style w:type="table" w:default="1" w:styleId="NormaleTabelle">
